--- a/Дяткоегор/отчёт лабалаторная 6.docx
+++ b/Дяткоегор/отчёт лабалаторная 6.docx
@@ -4,6 +4,7 @@
   <w:body>
     <w:p>
       <w:pPr>
+        <w:spacing w:line="240" w:lineRule="auto"/>
         <w:jc w:val="center"/>
         <w:rPr>
           <w:rFonts w:ascii="Times New Roman" w:hAnsi="Times New Roman" w:eastAsia="等线"/>
@@ -24,6 +25,7 @@
     </w:p>
     <w:p>
       <w:pPr>
+        <w:spacing w:line="240" w:lineRule="auto"/>
         <w:jc w:val="center"/>
         <w:rPr>
           <w:rFonts w:ascii="Times New Roman" w:hAnsi="Times New Roman" w:eastAsia="等线"/>
@@ -44,6 +46,7 @@
     </w:p>
     <w:p>
       <w:pPr>
+        <w:spacing w:line="240" w:lineRule="auto"/>
         <w:jc w:val="center"/>
         <w:rPr>
           <w:rFonts w:ascii="Times New Roman" w:hAnsi="Times New Roman" w:eastAsia="等线"/>
@@ -64,6 +67,7 @@
     </w:p>
     <w:p>
       <w:pPr>
+        <w:spacing w:line="240" w:lineRule="auto"/>
         <w:jc w:val="center"/>
         <w:rPr>
           <w:rFonts w:ascii="Times New Roman" w:hAnsi="Times New Roman" w:eastAsia="等线"/>
@@ -84,6 +88,7 @@
     </w:p>
     <w:p>
       <w:pPr>
+        <w:spacing w:line="240" w:lineRule="auto"/>
         <w:jc w:val="center"/>
         <w:rPr>
           <w:rFonts w:ascii="Times New Roman" w:hAnsi="Times New Roman" w:eastAsia="等线"/>
@@ -104,6 +109,7 @@
     </w:p>
     <w:p>
       <w:pPr>
+        <w:spacing w:line="240" w:lineRule="auto"/>
         <w:jc w:val="center"/>
         <w:rPr>
           <w:rFonts w:ascii="Times New Roman" w:hAnsi="Times New Roman" w:eastAsia="等线"/>
@@ -124,6 +130,7 @@
     </w:p>
     <w:p>
       <w:pPr>
+        <w:spacing w:line="240" w:lineRule="auto"/>
         <w:jc w:val="center"/>
         <w:rPr>
           <w:rFonts w:ascii="Times New Roman" w:hAnsi="Times New Roman" w:eastAsia="等线"/>
@@ -144,6 +151,7 @@
     </w:p>
     <w:p>
       <w:pPr>
+        <w:spacing w:line="240" w:lineRule="auto"/>
         <w:jc w:val="center"/>
         <w:rPr>
           <w:rFonts w:ascii="Times New Roman" w:hAnsi="Times New Roman" w:eastAsia="等线"/>
@@ -164,16 +172,18 @@
     </w:p>
     <w:p>
       <w:pPr>
-        <w:rPr>
-          <w:rFonts w:ascii="Times New Roman" w:hAnsi="Times New Roman" w:eastAsia="等线"/>
-          <w:sz w:val="28"/>
-          <w:szCs w:val="28"/>
-          <w:lang w:val="ru-RU"/>
-        </w:rPr>
-      </w:pPr>
-    </w:p>
-    <w:p>
-      <w:pPr>
+        <w:spacing w:line="240" w:lineRule="auto"/>
+        <w:rPr>
+          <w:rFonts w:ascii="Times New Roman" w:hAnsi="Times New Roman" w:eastAsia="等线"/>
+          <w:sz w:val="28"/>
+          <w:szCs w:val="28"/>
+          <w:lang w:val="ru-RU"/>
+        </w:rPr>
+      </w:pPr>
+    </w:p>
+    <w:p>
+      <w:pPr>
+        <w:spacing w:line="240" w:lineRule="auto"/>
         <w:jc w:val="center"/>
         <w:rPr>
           <w:rFonts w:ascii="Times New Roman" w:hAnsi="Times New Roman" w:eastAsia="等线"/>
@@ -194,6 +204,7 @@
     </w:p>
     <w:p>
       <w:pPr>
+        <w:spacing w:line="240" w:lineRule="auto"/>
         <w:jc w:val="center"/>
         <w:rPr>
           <w:rFonts w:ascii="Times New Roman" w:hAnsi="Times New Roman" w:eastAsia="等线"/>
@@ -214,6 +225,7 @@
     </w:p>
     <w:p>
       <w:pPr>
+        <w:spacing w:line="240" w:lineRule="auto"/>
         <w:jc w:val="center"/>
         <w:rPr>
           <w:rFonts w:ascii="Times New Roman" w:hAnsi="Times New Roman" w:eastAsia="等线"/>
@@ -234,6 +246,7 @@
     </w:p>
     <w:p>
       <w:pPr>
+        <w:spacing w:line="240" w:lineRule="auto"/>
         <w:jc w:val="center"/>
         <w:rPr>
           <w:rFonts w:ascii="Times New Roman" w:hAnsi="Times New Roman"/>
@@ -254,6 +267,7 @@
     </w:p>
     <w:p>
       <w:pPr>
+        <w:spacing w:line="240" w:lineRule="auto"/>
         <w:jc w:val="center"/>
         <w:rPr>
           <w:rFonts w:ascii="Times New Roman" w:hAnsi="Times New Roman"/>
@@ -265,6 +279,7 @@
     </w:p>
     <w:p>
       <w:pPr>
+        <w:spacing w:line="240" w:lineRule="auto"/>
         <w:jc w:val="center"/>
         <w:rPr>
           <w:rFonts w:ascii="Times New Roman" w:hAnsi="Times New Roman"/>
@@ -276,6 +291,7 @@
     </w:p>
     <w:p>
       <w:pPr>
+        <w:spacing w:line="240" w:lineRule="auto"/>
         <w:rPr>
           <w:rFonts w:ascii="Times New Roman" w:hAnsi="Times New Roman" w:eastAsia="等线"/>
           <w:sz w:val="28"/>
@@ -313,6 +329,7 @@
     </w:p>
     <w:p>
       <w:pPr>
+        <w:spacing w:line="240" w:lineRule="auto"/>
         <w:jc w:val="right"/>
         <w:rPr>
           <w:rFonts w:ascii="Times New Roman" w:hAnsi="Times New Roman" w:eastAsia="等线"/>
@@ -324,6 +341,7 @@
     </w:p>
     <w:p>
       <w:pPr>
+        <w:spacing w:line="240" w:lineRule="auto"/>
         <w:jc w:val="both"/>
         <w:rPr>
           <w:rFonts w:ascii="Times New Roman" w:hAnsi="Times New Roman" w:eastAsia="等线"/>
@@ -344,6 +362,7 @@
     </w:p>
     <w:p>
       <w:pPr>
+        <w:spacing w:line="240" w:lineRule="auto"/>
         <w:jc w:val="both"/>
         <w:rPr>
           <w:rFonts w:ascii="Times New Roman" w:hAnsi="Times New Roman" w:eastAsia="等线"/>
@@ -454,6 +473,7 @@
     </w:p>
     <w:p>
       <w:pPr>
+        <w:spacing w:line="240" w:lineRule="auto"/>
         <w:jc w:val="both"/>
         <w:rPr>
           <w:rFonts w:ascii="Times New Roman" w:hAnsi="Times New Roman" w:eastAsia="等线"/>
@@ -474,6 +494,31 @@
     </w:p>
     <w:p>
       <w:pPr>
+        <w:spacing w:line="240" w:lineRule="auto"/>
+        <w:jc w:val="both"/>
+        <w:rPr>
+          <w:rFonts w:ascii="Times New Roman" w:hAnsi="Times New Roman" w:eastAsia="等线"/>
+          <w:sz w:val="28"/>
+          <w:szCs w:val="28"/>
+          <w:lang w:val="ru-RU"/>
+        </w:rPr>
+      </w:pPr>
+    </w:p>
+    <w:p>
+      <w:pPr>
+        <w:spacing w:line="240" w:lineRule="auto"/>
+        <w:jc w:val="both"/>
+        <w:rPr>
+          <w:rFonts w:ascii="Times New Roman" w:hAnsi="Times New Roman" w:eastAsia="等线"/>
+          <w:sz w:val="28"/>
+          <w:szCs w:val="28"/>
+          <w:lang w:val="ru-RU"/>
+        </w:rPr>
+      </w:pPr>
+    </w:p>
+    <w:p>
+      <w:pPr>
+        <w:spacing w:line="240" w:lineRule="auto"/>
         <w:jc w:val="center"/>
         <w:rPr>
           <w:rFonts w:ascii="Times New Roman" w:hAnsi="Times New Roman"/>
@@ -494,6 +539,7 @@
     </w:p>
     <w:p>
       <w:pPr>
+        <w:spacing w:line="240" w:lineRule="auto"/>
         <w:jc w:val="center"/>
         <w:rPr>
           <w:rFonts w:ascii="Times New Roman" w:hAnsi="Times New Roman"/>
@@ -501,58 +547,146 @@
           <w:szCs w:val="28"/>
           <w:lang w:val="ru-RU"/>
         </w:rPr>
+        <w:sectPr>
+          <w:pgSz w:w="11906" w:h="16838"/>
+          <w:pgMar w:top="1134" w:right="850" w:bottom="1134" w:left="1701" w:header="708" w:footer="708" w:gutter="0"/>
+          <w:cols w:space="708" w:num="1"/>
+          <w:docGrid w:linePitch="360" w:charSpace="0"/>
+        </w:sectPr>
+      </w:pPr>
+    </w:p>
+    <w:p>
+      <w:pPr>
+        <w:spacing w:line="240" w:lineRule="auto"/>
+        <w:jc w:val="center"/>
+        <w:rPr>
+          <w:rFonts w:ascii="Times New Roman" w:hAnsi="Times New Roman"/>
+          <w:sz w:val="28"/>
+          <w:szCs w:val="28"/>
+          <w:lang w:val="ru-RU"/>
+        </w:rPr>
       </w:pPr>
     </w:p>
     <w:p>
       <w:pPr>
         <w:spacing w:before="0" w:beforeAutospacing="0" w:after="0" w:afterAutospacing="0" w:line="240" w:lineRule="auto"/>
-        <w:rPr>
-          <w:rFonts w:ascii="Times New Roman" w:hAnsi="Times New Roman"/>
-          <w:lang w:val="ru-RU"/>
-        </w:rPr>
-      </w:pPr>
-      <w:r>
-        <w:rPr>
-          <w:rFonts w:ascii="Times New Roman" w:hAnsi="Times New Roman"/>
+        <w:jc w:val="both"/>
+        <w:rPr>
+          <w:rFonts w:hint="default" w:ascii="Times New Roman" w:hAnsi="Times New Roman"/>
+          <w:b/>
+          <w:bCs/>
           <w:color w:val="000000"/>
           <w:sz w:val="28"/>
           <w:szCs w:val="28"/>
           <w:lang w:val="ru-RU"/>
         </w:rPr>
+      </w:pPr>
+      <w:r>
+        <w:rPr>
+          <w:rFonts w:hint="default" w:ascii="Times New Roman" w:hAnsi="Times New Roman"/>
+          <w:b/>
+          <w:bCs/>
+          <w:color w:val="000000"/>
+          <w:sz w:val="28"/>
+          <w:szCs w:val="28"/>
+          <w:lang w:val="ru-RU"/>
+        </w:rPr>
+        <w:t>1 Задание</w:t>
+      </w:r>
+    </w:p>
+    <w:p>
+      <w:pPr>
+        <w:spacing w:before="0" w:beforeAutospacing="0" w:after="0" w:afterAutospacing="0" w:line="240" w:lineRule="auto"/>
+        <w:ind w:firstLine="720" w:firstLineChars="0"/>
+        <w:jc w:val="both"/>
+        <w:rPr>
+          <w:rFonts w:ascii="Times New Roman" w:hAnsi="Times New Roman"/>
+          <w:sz w:val="28"/>
+          <w:szCs w:val="28"/>
+          <w:lang w:val="ru-RU"/>
+        </w:rPr>
+      </w:pPr>
+      <w:r>
+        <w:rPr>
+          <w:rFonts w:ascii="Times New Roman" w:hAnsi="Times New Roman"/>
+          <w:color w:val="000000"/>
+          <w:sz w:val="28"/>
+          <w:szCs w:val="28"/>
+          <w:lang w:val="ru-RU"/>
+        </w:rPr>
         <w:t xml:space="preserve">14 Ввести строку. В данной строке заменить все четные строчные </w:t>
       </w:r>
     </w:p>
     <w:p>
       <w:pPr>
         <w:spacing w:before="0" w:beforeAutospacing="0" w:after="0" w:afterAutospacing="0" w:line="240" w:lineRule="auto"/>
-        <w:rPr>
-          <w:rFonts w:ascii="Times New Roman" w:hAnsi="Times New Roman"/>
-          <w:sz w:val="28"/>
-          <w:szCs w:val="28"/>
-          <w:lang w:val="ru-RU"/>
-        </w:rPr>
-      </w:pPr>
-      <w:r>
+        <w:jc w:val="both"/>
         <w:rPr>
           <w:rFonts w:ascii="Times New Roman" w:hAnsi="Times New Roman"/>
           <w:color w:val="000000"/>
           <w:sz w:val="28"/>
           <w:szCs w:val="28"/>
         </w:rPr>
+      </w:pPr>
+      <w:r>
+        <w:rPr>
+          <w:rFonts w:ascii="Times New Roman" w:hAnsi="Times New Roman"/>
+          <w:color w:val="000000"/>
+          <w:sz w:val="28"/>
+          <w:szCs w:val="28"/>
+        </w:rPr>
         <w:t>буквы на прописные.</w:t>
       </w:r>
     </w:p>
     <w:p>
       <w:pPr>
-        <w:jc w:val="center"/>
-        <w:rPr>
-          <w:rFonts w:ascii="Times New Roman" w:hAnsi="Times New Roman"/>
-          <w:sz w:val="28"/>
-          <w:szCs w:val="28"/>
-          <w:lang w:val="ru-RU"/>
-        </w:rPr>
-      </w:pPr>
-      <w:r>
+        <w:spacing w:before="0" w:beforeAutospacing="0" w:after="0" w:afterAutospacing="0" w:line="240" w:lineRule="auto"/>
+        <w:jc w:val="both"/>
+        <w:rPr>
+          <w:rFonts w:hint="default" w:ascii="Times New Roman" w:hAnsi="Times New Roman"/>
+          <w:color w:val="000000"/>
+          <w:sz w:val="28"/>
+          <w:szCs w:val="28"/>
+          <w:lang w:val="ru-RU"/>
+        </w:rPr>
+      </w:pPr>
+      <w:r>
+        <w:rPr>
+          <w:rFonts w:ascii="Times New Roman" w:hAnsi="Times New Roman"/>
+          <w:color w:val="000000"/>
+          <w:sz w:val="28"/>
+          <w:szCs w:val="28"/>
+          <w:lang w:val="ru-RU"/>
+        </w:rPr>
+        <w:t>Код</w:t>
+      </w:r>
+      <w:r>
+        <w:rPr>
+          <w:rFonts w:hint="default" w:ascii="Times New Roman" w:hAnsi="Times New Roman"/>
+          <w:color w:val="000000"/>
+          <w:sz w:val="28"/>
+          <w:szCs w:val="28"/>
+          <w:lang w:val="ru-RU"/>
+        </w:rPr>
+        <w:t xml:space="preserve"> к заданию показан на рисунке 1.</w:t>
+      </w:r>
+    </w:p>
+    <w:p>
+      <w:pPr>
+        <w:spacing w:line="240" w:lineRule="auto"/>
+        <w:jc w:val="both"/>
+        <w:rPr>
+          <w:rFonts w:hint="default" w:ascii="Times New Roman" w:hAnsi="Times New Roman" w:cs="Times New Roman"/>
+          <w:sz w:val="28"/>
+          <w:szCs w:val="28"/>
+        </w:rPr>
+      </w:pPr>
+      <w:r>
+        <w:rPr>
+          <w:rFonts w:hint="default" w:ascii="Times New Roman" w:hAnsi="Times New Roman" w:cs="Times New Roman"/>
+          <w:sz w:val="28"/>
+          <w:szCs w:val="28"/>
+        </w:rPr>
         <w:drawing>
           <wp:inline distT="0" distB="0" distL="0" distR="0">
             <wp:extent cx="4714240" cy="3256915"/>
@@ -571,7 +705,7 @@
                     </pic:cNvPicPr>
                   </pic:nvPicPr>
                   <pic:blipFill>
-                    <a:blip r:embed="rId6"/>
+                    <a:blip r:embed="rId7"/>
                     <a:stretch>
                       <a:fillRect/>
                     </a:stretch>
@@ -594,43 +728,81 @@
     </w:p>
     <w:p>
       <w:pPr>
-        <w:spacing w:before="0" w:beforeAutospacing="0" w:after="160" w:afterAutospacing="0" w:line="259" w:lineRule="auto"/>
-        <w:jc w:val="center"/>
-        <w:rPr>
-          <w:rFonts w:ascii="Times New Roman" w:hAnsi="Times New Roman"/>
-          <w:sz w:val="28"/>
-          <w:szCs w:val="28"/>
-          <w:lang w:val="ru-RU"/>
-        </w:rPr>
-      </w:pPr>
-    </w:p>
-    <w:p>
-      <w:pPr>
-        <w:spacing w:before="0" w:beforeAutospacing="0" w:after="160" w:afterAutospacing="0" w:line="259" w:lineRule="auto"/>
-        <w:rPr>
-          <w:rFonts w:ascii="Times New Roman" w:hAnsi="Times New Roman"/>
-          <w:sz w:val="28"/>
-          <w:szCs w:val="28"/>
-          <w:lang w:val="ru-RU"/>
-        </w:rPr>
-      </w:pPr>
-      <w:r>
-        <w:rPr>
-          <w:rFonts w:ascii="Times New Roman" w:hAnsi="Times New Roman"/>
-          <w:sz w:val="28"/>
-          <w:szCs w:val="28"/>
-          <w:lang w:val="ru-RU"/>
-        </w:rPr>
-        <w:t>Комментарии:</w:t>
-      </w:r>
-    </w:p>
-    <w:p>
-      <w:pPr>
-        <w:pStyle w:val="4"/>
+        <w:spacing w:line="240" w:lineRule="auto"/>
+        <w:jc w:val="both"/>
+        <w:rPr>
+          <w:rFonts w:ascii="Times New Roman" w:hAnsi="Times New Roman"/>
+          <w:sz w:val="28"/>
+          <w:szCs w:val="28"/>
+          <w:lang w:val="ru-RU"/>
+        </w:rPr>
+      </w:pPr>
+      <w:r>
+        <w:rPr>
+          <w:rFonts w:hint="default" w:ascii="Times New Roman" w:hAnsi="Times New Roman" w:cs="Times New Roman"/>
+          <w:sz w:val="28"/>
+          <w:szCs w:val="28"/>
+          <w:lang w:val="ru-RU"/>
+        </w:rPr>
+        <w:t>Рисунок 1</w:t>
+      </w:r>
+    </w:p>
+    <w:p>
+      <w:pPr>
+        <w:spacing w:before="0" w:beforeAutospacing="0" w:after="160" w:afterAutospacing="0" w:line="240" w:lineRule="auto"/>
+        <w:jc w:val="both"/>
+        <w:rPr>
+          <w:rFonts w:ascii="Times New Roman" w:hAnsi="Times New Roman"/>
+          <w:b/>
+          <w:bCs/>
+          <w:sz w:val="28"/>
+          <w:szCs w:val="28"/>
+          <w:lang w:val="ru-RU"/>
+        </w:rPr>
+      </w:pPr>
+      <w:r>
+        <w:rPr>
+          <w:rFonts w:hint="default" w:ascii="Times New Roman" w:hAnsi="Times New Roman"/>
+          <w:b/>
+          <w:bCs/>
+          <w:sz w:val="28"/>
+          <w:szCs w:val="28"/>
+          <w:lang w:val="ru-RU"/>
+        </w:rPr>
+        <w:t xml:space="preserve">2 </w:t>
+      </w:r>
+      <w:r>
+        <w:rPr>
+          <w:rFonts w:ascii="Times New Roman" w:hAnsi="Times New Roman"/>
+          <w:b/>
+          <w:bCs/>
+          <w:sz w:val="28"/>
+          <w:szCs w:val="28"/>
+          <w:lang w:val="ru-RU"/>
+        </w:rPr>
+        <w:t>Комментарии</w:t>
+      </w:r>
+      <w:r>
+        <w:rPr>
+          <w:rFonts w:hint="default" w:ascii="Times New Roman" w:hAnsi="Times New Roman"/>
+          <w:b/>
+          <w:bCs/>
+          <w:sz w:val="28"/>
+          <w:szCs w:val="28"/>
+          <w:lang w:val="ru-RU"/>
+        </w:rPr>
+        <w:t xml:space="preserve"> к программе</w:t>
+      </w:r>
+    </w:p>
+    <w:p>
+      <w:pPr>
+        <w:pStyle w:val="6"/>
         <w:numPr>
           <w:ilvl w:val="0"/>
           <w:numId w:val="1"/>
         </w:numPr>
+        <w:spacing w:line="240" w:lineRule="auto"/>
+        <w:jc w:val="both"/>
         <w:rPr>
           <w:rFonts w:ascii="Times New Roman" w:hAnsi="Times New Roman"/>
           <w:sz w:val="28"/>
@@ -650,11 +822,13 @@
     </w:p>
     <w:p>
       <w:pPr>
-        <w:pStyle w:val="4"/>
+        <w:pStyle w:val="6"/>
         <w:numPr>
           <w:ilvl w:val="0"/>
           <w:numId w:val="1"/>
         </w:numPr>
+        <w:spacing w:line="240" w:lineRule="auto"/>
+        <w:jc w:val="both"/>
         <w:rPr>
           <w:rFonts w:ascii="Times New Roman" w:hAnsi="Times New Roman"/>
           <w:sz w:val="28"/>
@@ -691,11 +865,13 @@
     </w:p>
     <w:p>
       <w:pPr>
-        <w:pStyle w:val="4"/>
+        <w:pStyle w:val="6"/>
         <w:numPr>
           <w:ilvl w:val="0"/>
           <w:numId w:val="1"/>
         </w:numPr>
+        <w:spacing w:line="240" w:lineRule="auto"/>
+        <w:jc w:val="both"/>
         <w:rPr>
           <w:rFonts w:ascii="Times New Roman" w:hAnsi="Times New Roman"/>
           <w:sz w:val="28"/>
@@ -715,11 +891,13 @@
     </w:p>
     <w:p>
       <w:pPr>
-        <w:pStyle w:val="4"/>
+        <w:pStyle w:val="6"/>
         <w:numPr>
           <w:ilvl w:val="0"/>
           <w:numId w:val="1"/>
         </w:numPr>
+        <w:spacing w:line="240" w:lineRule="auto"/>
+        <w:jc w:val="both"/>
         <w:rPr>
           <w:rFonts w:ascii="Times New Roman" w:hAnsi="Times New Roman"/>
           <w:sz w:val="28"/>
@@ -739,11 +917,13 @@
     </w:p>
     <w:p>
       <w:pPr>
-        <w:pStyle w:val="4"/>
+        <w:pStyle w:val="6"/>
         <w:numPr>
           <w:ilvl w:val="0"/>
           <w:numId w:val="1"/>
         </w:numPr>
+        <w:spacing w:line="240" w:lineRule="auto"/>
+        <w:jc w:val="both"/>
         <w:rPr>
           <w:rFonts w:ascii="Times New Roman" w:hAnsi="Times New Roman"/>
           <w:sz w:val="28"/>
@@ -763,32 +943,43 @@
     </w:p>
     <w:p>
       <w:pPr>
-        <w:rPr>
-          <w:rFonts w:ascii="Times New Roman" w:hAnsi="Times New Roman"/>
-          <w:sz w:val="28"/>
-          <w:szCs w:val="28"/>
-        </w:rPr>
-      </w:pPr>
-      <w:r>
-        <w:rPr>
-          <w:rFonts w:ascii="Times New Roman" w:hAnsi="Times New Roman"/>
+        <w:spacing w:line="240" w:lineRule="auto"/>
+        <w:jc w:val="both"/>
+        <w:rPr>
+          <w:rFonts w:ascii="Times New Roman" w:hAnsi="Times New Roman"/>
+          <w:b/>
+          <w:bCs/>
+          <w:sz w:val="28"/>
+          <w:szCs w:val="28"/>
+        </w:rPr>
+      </w:pPr>
+      <w:r>
+        <w:rPr>
+          <w:rFonts w:hint="default" w:ascii="Times New Roman" w:hAnsi="Times New Roman"/>
+          <w:b/>
+          <w:bCs/>
+          <w:sz w:val="28"/>
+          <w:szCs w:val="28"/>
+          <w:lang w:val="ru-RU"/>
+        </w:rPr>
+        <w:t xml:space="preserve">3 </w:t>
+      </w:r>
+      <w:r>
+        <w:rPr>
+          <w:rFonts w:ascii="Times New Roman" w:hAnsi="Times New Roman"/>
+          <w:b/>
+          <w:bCs/>
           <w:sz w:val="28"/>
           <w:szCs w:val="28"/>
           <w:lang w:val="ru-RU"/>
         </w:rPr>
         <w:t>Примеры работы программы</w:t>
       </w:r>
-      <w:r>
-        <w:rPr>
-          <w:rFonts w:ascii="Times New Roman" w:hAnsi="Times New Roman"/>
-          <w:sz w:val="28"/>
-          <w:szCs w:val="28"/>
-        </w:rPr>
-        <w:t>:</w:t>
-      </w:r>
-    </w:p>
-    <w:p>
-      <w:pPr>
+    </w:p>
+    <w:p>
+      <w:pPr>
+        <w:spacing w:line="240" w:lineRule="auto"/>
+        <w:jc w:val="both"/>
         <w:rPr>
           <w:rFonts w:ascii="Times New Roman" w:hAnsi="Times New Roman"/>
           <w:sz w:val="28"/>
@@ -819,7 +1010,7 @@
                     </pic:cNvPicPr>
                   </pic:nvPicPr>
                   <pic:blipFill>
-                    <a:blip r:embed="rId7"/>
+                    <a:blip r:embed="rId8"/>
                     <a:stretch>
                       <a:fillRect/>
                     </a:stretch>
@@ -842,6 +1033,88 @@
     </w:p>
     <w:p>
       <w:pPr>
+        <w:spacing w:line="240" w:lineRule="auto"/>
+        <w:jc w:val="both"/>
+        <w:rPr>
+          <w:rFonts w:hint="default" w:ascii="Times New Roman" w:hAnsi="Times New Roman"/>
+          <w:sz w:val="28"/>
+          <w:szCs w:val="28"/>
+          <w:lang w:val="ru-RU"/>
+        </w:rPr>
+      </w:pPr>
+      <w:r>
+        <w:rPr>
+          <w:rFonts w:ascii="Times New Roman" w:hAnsi="Times New Roman"/>
+          <w:sz w:val="28"/>
+          <w:szCs w:val="28"/>
+          <w:lang w:val="ru-RU"/>
+        </w:rPr>
+        <w:t>Рисунок</w:t>
+      </w:r>
+      <w:r>
+        <w:rPr>
+          <w:rFonts w:hint="default" w:ascii="Times New Roman" w:hAnsi="Times New Roman"/>
+          <w:sz w:val="28"/>
+          <w:szCs w:val="28"/>
+          <w:lang w:val="ru-RU"/>
+        </w:rPr>
+        <w:t xml:space="preserve"> 2</w:t>
+      </w:r>
+    </w:p>
+    <w:p>
+      <w:pPr>
+        <w:spacing w:line="240" w:lineRule="auto"/>
+        <w:jc w:val="both"/>
+        <w:rPr>
+          <w:rFonts w:hint="default" w:ascii="Times New Roman" w:hAnsi="Times New Roman"/>
+          <w:sz w:val="28"/>
+          <w:szCs w:val="28"/>
+          <w:lang w:val="ru-RU"/>
+        </w:rPr>
+      </w:pPr>
+    </w:p>
+    <w:p>
+      <w:pPr>
+        <w:spacing w:line="240" w:lineRule="auto"/>
+        <w:jc w:val="both"/>
+        <w:rPr>
+          <w:rFonts w:hint="default" w:ascii="Times New Roman" w:hAnsi="Times New Roman"/>
+          <w:sz w:val="28"/>
+          <w:szCs w:val="28"/>
+          <w:lang w:val="ru-RU"/>
+        </w:rPr>
+      </w:pPr>
+    </w:p>
+    <w:p>
+      <w:pPr>
+        <w:spacing w:line="240" w:lineRule="auto"/>
+        <w:jc w:val="right"/>
+        <w:rPr>
+          <w:rFonts w:hint="default" w:ascii="Times New Roman" w:hAnsi="Times New Roman"/>
+          <w:sz w:val="28"/>
+          <w:szCs w:val="28"/>
+          <w:lang w:val="ru-RU"/>
+        </w:rPr>
+      </w:pPr>
+    </w:p>
+    <w:p>
+      <w:pPr>
+        <w:keepNext w:val="0"/>
+        <w:keepLines w:val="0"/>
+        <w:pageBreakBefore w:val="0"/>
+        <w:widowControl/>
+        <w:kinsoku/>
+        <w:wordWrap/>
+        <w:overflowPunct/>
+        <w:topLinePunct w:val="0"/>
+        <w:autoSpaceDE/>
+        <w:autoSpaceDN/>
+        <w:bidi w:val="0"/>
+        <w:adjustRightInd/>
+        <w:snapToGrid/>
+        <w:spacing w:after="37" w:afterLines="10" w:afterAutospacing="0" w:line="240" w:lineRule="auto"/>
+        <w:jc w:val="both"/>
+        <w:textAlignment w:val="auto"/>
         <w:rPr>
           <w:rFonts w:ascii="Times New Roman" w:hAnsi="Times New Roman"/>
           <w:sz w:val="28"/>
@@ -872,7 +1145,7 @@
                     </pic:cNvPicPr>
                   </pic:nvPicPr>
                   <pic:blipFill>
-                    <a:blip r:embed="rId8"/>
+                    <a:blip r:embed="rId9"/>
                     <a:stretch>
                       <a:fillRect/>
                     </a:stretch>
@@ -895,42 +1168,112 @@
     </w:p>
     <w:p>
       <w:pPr>
-        <w:rPr>
-          <w:rFonts w:ascii="Times New Roman" w:hAnsi="Times New Roman"/>
-          <w:sz w:val="28"/>
-          <w:szCs w:val="28"/>
-          <w:lang w:val="ru-RU"/>
-        </w:rPr>
-      </w:pPr>
-      <w:r>
-        <w:rPr>
-          <w:rFonts w:ascii="Times New Roman" w:hAnsi="Times New Roman"/>
+        <w:keepNext w:val="0"/>
+        <w:keepLines w:val="0"/>
+        <w:pageBreakBefore w:val="0"/>
+        <w:widowControl/>
+        <w:kinsoku/>
+        <w:wordWrap/>
+        <w:overflowPunct/>
+        <w:topLinePunct w:val="0"/>
+        <w:autoSpaceDE/>
+        <w:autoSpaceDN/>
+        <w:bidi w:val="0"/>
+        <w:adjustRightInd/>
+        <w:snapToGrid/>
+        <w:spacing w:after="181" w:afterLines="50" w:afterAutospacing="0" w:line="240" w:lineRule="auto"/>
+        <w:jc w:val="both"/>
+        <w:textAlignment w:val="auto"/>
+        <w:rPr>
+          <w:rFonts w:hint="default" w:ascii="Times New Roman" w:hAnsi="Times New Roman"/>
+          <w:sz w:val="28"/>
+          <w:szCs w:val="28"/>
+          <w:lang w:val="ru-RU"/>
+        </w:rPr>
+      </w:pPr>
+      <w:r>
+        <w:rPr>
+          <w:rFonts w:ascii="Times New Roman" w:hAnsi="Times New Roman"/>
+          <w:sz w:val="28"/>
+          <w:szCs w:val="28"/>
+          <w:lang w:val="ru-RU"/>
+        </w:rPr>
+        <w:t>Рисунок</w:t>
+      </w:r>
+      <w:r>
+        <w:rPr>
+          <w:rFonts w:hint="default" w:ascii="Times New Roman" w:hAnsi="Times New Roman"/>
+          <w:sz w:val="28"/>
+          <w:szCs w:val="28"/>
+          <w:lang w:val="ru-RU"/>
+        </w:rPr>
+        <w:t xml:space="preserve"> 3</w:t>
+      </w:r>
+    </w:p>
+    <w:p>
+      <w:pPr>
+        <w:spacing w:line="240" w:lineRule="auto"/>
+        <w:jc w:val="both"/>
+        <w:rPr>
+          <w:rFonts w:ascii="Times New Roman" w:hAnsi="Times New Roman"/>
+          <w:b/>
+          <w:bCs/>
+          <w:sz w:val="28"/>
+          <w:szCs w:val="28"/>
+          <w:lang w:val="ru-RU"/>
+        </w:rPr>
+      </w:pPr>
+      <w:r>
+        <w:rPr>
+          <w:rFonts w:hint="default" w:ascii="Times New Roman" w:hAnsi="Times New Roman"/>
+          <w:b/>
+          <w:bCs/>
+          <w:sz w:val="28"/>
+          <w:szCs w:val="28"/>
+          <w:lang w:val="ru-RU"/>
+        </w:rPr>
+        <w:t xml:space="preserve">4 </w:t>
+      </w:r>
+      <w:r>
+        <w:rPr>
+          <w:rFonts w:ascii="Times New Roman" w:hAnsi="Times New Roman"/>
+          <w:b/>
+          <w:bCs/>
           <w:sz w:val="28"/>
           <w:szCs w:val="28"/>
           <w:lang w:val="ru-RU"/>
         </w:rPr>
         <w:t>Блок схема кода</w:t>
       </w:r>
-      <w:r>
-        <w:rPr>
-          <w:rFonts w:ascii="Times New Roman" w:hAnsi="Times New Roman"/>
-          <w:sz w:val="28"/>
-          <w:szCs w:val="28"/>
-        </w:rPr>
-        <w:t>:</w:t>
-      </w:r>
-    </w:p>
-    <w:p/>
-    <w:p>
-      <w:pPr>
+    </w:p>
+    <w:p>
+      <w:pPr>
+        <w:spacing w:line="240" w:lineRule="auto"/>
+        <w:jc w:val="both"/>
+        <w:rPr>
+          <w:sz w:val="28"/>
+          <w:szCs w:val="28"/>
+        </w:rPr>
+      </w:pPr>
+    </w:p>
+    <w:p>
+      <w:pPr>
+        <w:spacing w:line="240" w:lineRule="auto"/>
+        <w:jc w:val="both"/>
         <w:rPr>
           <w:rFonts w:hint="default"/>
+          <w:sz w:val="28"/>
+          <w:szCs w:val="28"/>
           <w:lang w:val="en-US"/>
         </w:rPr>
       </w:pPr>
+      <w:bookmarkStart w:id="0" w:name="_GoBack"/>
+      <w:bookmarkEnd w:id="0"/>
       <w:r>
         <w:rPr>
           <w:rFonts w:hint="default"/>
+          <w:sz w:val="28"/>
+          <w:szCs w:val="28"/>
           <w:lang w:val="en-US"/>
         </w:rPr>
         <w:drawing>
@@ -951,7 +1294,7 @@
                     </pic:cNvPicPr>
                   </pic:nvPicPr>
                   <pic:blipFill>
-                    <a:blip r:embed="rId9"/>
+                    <a:blip r:embed="rId10"/>
                     <a:stretch>
                       <a:fillRect/>
                     </a:stretch>
@@ -971,13 +1314,65 @@
           </wp:inline>
         </w:drawing>
       </w:r>
-      <w:bookmarkStart w:id="0" w:name="_GoBack"/>
-      <w:bookmarkEnd w:id="0"/>
-    </w:p>
-    <w:p/>
+    </w:p>
+    <w:p>
+      <w:pPr>
+        <w:spacing w:line="240" w:lineRule="auto"/>
+        <w:jc w:val="both"/>
+        <w:rPr>
+          <w:rFonts w:hint="default"/>
+          <w:sz w:val="28"/>
+          <w:szCs w:val="28"/>
+          <w:lang w:val="ru-RU"/>
+        </w:rPr>
+      </w:pPr>
+      <w:r>
+        <w:rPr>
+          <w:rFonts w:hint="default"/>
+          <w:sz w:val="28"/>
+          <w:szCs w:val="28"/>
+          <w:lang w:val="ru-RU"/>
+        </w:rPr>
+        <w:t>Рисунок 4</w:t>
+      </w:r>
+    </w:p>
+    <w:p>
+      <w:pPr>
+        <w:spacing w:line="240" w:lineRule="auto"/>
+        <w:jc w:val="both"/>
+        <w:rPr>
+          <w:sz w:val="28"/>
+          <w:szCs w:val="28"/>
+        </w:rPr>
+      </w:pPr>
+    </w:p>
+    <w:p>
+      <w:pPr>
+        <w:spacing w:line="240" w:lineRule="auto"/>
+        <w:jc w:val="both"/>
+        <w:rPr>
+          <w:sz w:val="28"/>
+          <w:szCs w:val="28"/>
+        </w:rPr>
+      </w:pPr>
+    </w:p>
+    <w:p>
+      <w:pPr>
+        <w:spacing w:line="240" w:lineRule="auto"/>
+        <w:jc w:val="both"/>
+        <w:rPr>
+          <w:rFonts w:hint="default"/>
+          <w:sz w:val="28"/>
+          <w:szCs w:val="28"/>
+          <w:lang w:val="ru-RU"/>
+        </w:rPr>
+      </w:pPr>
+    </w:p>
     <w:sectPr>
-      <w:pgSz w:w="12240" w:h="15840"/>
+      <w:footerReference r:id="rId5" w:type="default"/>
+      <w:pgSz w:w="11906" w:h="16838"/>
       <w:pgMar w:top="1134" w:right="850" w:bottom="1134" w:left="1701" w:header="708" w:footer="708" w:gutter="0"/>
+      <w:pgNumType w:start="2"/>
       <w:cols w:space="708" w:num="1"/>
       <w:docGrid w:linePitch="360" w:charSpace="0"/>
     </w:sectPr>
@@ -1008,6 +1403,196 @@
     </w:p>
   </w:endnote>
 </w:endnotes>
+</file>
+
+<file path=word/footer1.xml><?xml version="1.0" encoding="utf-8"?>
+<w:ftr xmlns:wpc="http://schemas.microsoft.com/office/word/2010/wordprocessingCanvas" xmlns:mc="http://schemas.openxmlformats.org/markup-compatibility/2006" xmlns:o="urn:schemas-microsoft-com:office:office" xmlns:r="http://schemas.openxmlformats.org/officeDocument/2006/relationships" xmlns:m="http://schemas.openxmlformats.org/officeDocument/2006/math" xmlns:v="urn:schemas-microsoft-com:vml" xmlns:wp14="http://schemas.microsoft.com/office/word/2010/wordprocessingDrawing" xmlns:wp="http://schemas.openxmlformats.org/drawingml/2006/wordprocessingDrawing" xmlns:w10="urn:schemas-microsoft-com:office:word" xmlns:w="http://schemas.openxmlformats.org/wordprocessingml/2006/main" xmlns:w14="http://schemas.microsoft.com/office/word/2010/wordml" xmlns:w15="http://schemas.microsoft.com/office/word/2012/wordml" xmlns:wpg="http://schemas.microsoft.com/office/word/2010/wordprocessingGroup" xmlns:wpi="http://schemas.microsoft.com/office/word/2010/wordprocessingInk" xmlns:wne="http://schemas.microsoft.com/office/word/2006/wordml" xmlns:wps="http://schemas.microsoft.com/office/word/2010/wordprocessingShape" xmlns:wpsCustomData="http://www.wps.cn/officeDocument/2013/wpsCustomData" mc:Ignorable="w14 w15 wp14">
+  <w:p>
+    <w:pPr>
+      <w:pStyle w:val="5"/>
+    </w:pPr>
+    <w:r>
+      <w:rPr>
+        <w:sz w:val="24"/>
+      </w:rPr>
+      <mc:AlternateContent>
+        <mc:Choice Requires="wps">
+          <w:drawing>
+            <wp:anchor distT="0" distB="0" distL="114300" distR="114300" simplePos="0" relativeHeight="251659264" behindDoc="0" locked="0" layoutInCell="1" allowOverlap="1">
+              <wp:simplePos x="0" y="0"/>
+              <wp:positionH relativeFrom="margin">
+                <wp:posOffset>5784850</wp:posOffset>
+              </wp:positionH>
+              <wp:positionV relativeFrom="paragraph">
+                <wp:posOffset>0</wp:posOffset>
+              </wp:positionV>
+              <wp:extent cx="1828800" cy="1828800"/>
+              <wp:effectExtent l="0" t="0" r="0" b="0"/>
+              <wp:wrapNone/>
+              <wp:docPr id="6" name="Текстовое поле 6"/>
+              <wp:cNvGraphicFramePr/>
+              <a:graphic xmlns:a="http://schemas.openxmlformats.org/drawingml/2006/main">
+                <a:graphicData uri="http://schemas.microsoft.com/office/word/2010/wordprocessingShape">
+                  <wps:wsp>
+                    <wps:cNvSpPr txBox="1"/>
+                    <wps:spPr>
+                      <a:xfrm>
+                        <a:off x="0" y="0"/>
+                        <a:ext cx="1828800" cy="1828800"/>
+                      </a:xfrm>
+                      <a:prstGeom prst="rect">
+                        <a:avLst/>
+                      </a:prstGeom>
+                      <a:noFill/>
+                      <a:ln w="6350">
+                        <a:noFill/>
+                      </a:ln>
+                    </wps:spPr>
+                    <wps:style>
+                      <a:lnRef idx="0">
+                        <a:schemeClr val="accent1"/>
+                      </a:lnRef>
+                      <a:fillRef idx="0">
+                        <a:schemeClr val="accent1"/>
+                      </a:fillRef>
+                      <a:effectRef idx="0">
+                        <a:schemeClr val="accent1"/>
+                      </a:effectRef>
+                      <a:fontRef idx="minor">
+                        <a:schemeClr val="dk1"/>
+                      </a:fontRef>
+                    </wps:style>
+                    <wps:txbx>
+                      <w:txbxContent>
+                        <w:p>
+                          <w:pPr>
+                            <w:pStyle w:val="5"/>
+                            <w:rPr>
+                              <w:rFonts w:hint="default" w:ascii="Times New Roman" w:hAnsi="Times New Roman" w:cs="Times New Roman"/>
+                              <w:sz w:val="28"/>
+                              <w:szCs w:val="28"/>
+                            </w:rPr>
+                          </w:pPr>
+                          <w:r>
+                            <w:rPr>
+                              <w:rFonts w:hint="default" w:ascii="Times New Roman" w:hAnsi="Times New Roman" w:cs="Times New Roman"/>
+                              <w:sz w:val="28"/>
+                              <w:szCs w:val="28"/>
+                            </w:rPr>
+                            <w:fldChar w:fldCharType="begin"/>
+                          </w:r>
+                          <w:r>
+                            <w:rPr>
+                              <w:rFonts w:hint="default" w:ascii="Times New Roman" w:hAnsi="Times New Roman" w:cs="Times New Roman"/>
+                              <w:sz w:val="28"/>
+                              <w:szCs w:val="28"/>
+                            </w:rPr>
+                            <w:instrText xml:space="preserve"> PAGE  \* MERGEFORMAT </w:instrText>
+                          </w:r>
+                          <w:r>
+                            <w:rPr>
+                              <w:rFonts w:hint="default" w:ascii="Times New Roman" w:hAnsi="Times New Roman" w:cs="Times New Roman"/>
+                              <w:sz w:val="28"/>
+                              <w:szCs w:val="28"/>
+                            </w:rPr>
+                            <w:fldChar w:fldCharType="separate"/>
+                          </w:r>
+                          <w:r>
+                            <w:rPr>
+                              <w:rFonts w:hint="default" w:ascii="Times New Roman" w:hAnsi="Times New Roman" w:cs="Times New Roman"/>
+                              <w:sz w:val="28"/>
+                              <w:szCs w:val="28"/>
+                            </w:rPr>
+                            <w:t>1</w:t>
+                          </w:r>
+                          <w:r>
+                            <w:rPr>
+                              <w:rFonts w:hint="default" w:ascii="Times New Roman" w:hAnsi="Times New Roman" w:cs="Times New Roman"/>
+                              <w:sz w:val="28"/>
+                              <w:szCs w:val="28"/>
+                            </w:rPr>
+                            <w:fldChar w:fldCharType="end"/>
+                          </w:r>
+                        </w:p>
+                      </w:txbxContent>
+                    </wps:txbx>
+                    <wps:bodyPr rot="0" spcFirstLastPara="0" vertOverflow="overflow" horzOverflow="overflow" vert="horz" wrap="none" lIns="0" tIns="0" rIns="0" bIns="0" numCol="1" spcCol="0" rtlCol="0" fromWordArt="0" anchor="t" anchorCtr="0" forceAA="0" upright="0" compatLnSpc="1">
+                      <a:spAutoFit/>
+                    </wps:bodyPr>
+                  </wps:wsp>
+                </a:graphicData>
+              </a:graphic>
+            </wp:anchor>
+          </w:drawing>
+        </mc:Choice>
+        <mc:Fallback>
+          <w:pict>
+            <v:shape id="_x0000_s1026" o:spid="_x0000_s1026" o:spt="202" type="#_x0000_t202" style="position:absolute;left:0pt;margin-left:455.5pt;margin-top:0pt;height:144pt;width:144pt;mso-position-horizontal-relative:margin;mso-wrap-style:none;z-index:251659264;mso-width-relative:page;mso-height-relative:page;" filled="f" stroked="f" coordsize="21600,21600" o:gfxdata="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">
+              <v:fill on="f" focussize="0,0"/>
+              <v:stroke on="f" weight="0.5pt"/>
+              <v:imagedata o:title=""/>
+              <o:lock v:ext="edit" aspectratio="f"/>
+              <v:textbox inset="0mm,0mm,0mm,0mm" style="mso-fit-shape-to-text:t;">
+                <w:txbxContent>
+                  <w:p>
+                    <w:pPr>
+                      <w:pStyle w:val="5"/>
+                      <w:rPr>
+                        <w:rFonts w:hint="default" w:ascii="Times New Roman" w:hAnsi="Times New Roman" w:cs="Times New Roman"/>
+                        <w:sz w:val="28"/>
+                        <w:szCs w:val="28"/>
+                      </w:rPr>
+                    </w:pPr>
+                    <w:r>
+                      <w:rPr>
+                        <w:rFonts w:hint="default" w:ascii="Times New Roman" w:hAnsi="Times New Roman" w:cs="Times New Roman"/>
+                        <w:sz w:val="28"/>
+                        <w:szCs w:val="28"/>
+                      </w:rPr>
+                      <w:fldChar w:fldCharType="begin"/>
+                    </w:r>
+                    <w:r>
+                      <w:rPr>
+                        <w:rFonts w:hint="default" w:ascii="Times New Roman" w:hAnsi="Times New Roman" w:cs="Times New Roman"/>
+                        <w:sz w:val="28"/>
+                        <w:szCs w:val="28"/>
+                      </w:rPr>
+                      <w:instrText xml:space="preserve"> PAGE  \* MERGEFORMAT </w:instrText>
+                    </w:r>
+                    <w:r>
+                      <w:rPr>
+                        <w:rFonts w:hint="default" w:ascii="Times New Roman" w:hAnsi="Times New Roman" w:cs="Times New Roman"/>
+                        <w:sz w:val="28"/>
+                        <w:szCs w:val="28"/>
+                      </w:rPr>
+                      <w:fldChar w:fldCharType="separate"/>
+                    </w:r>
+                    <w:r>
+                      <w:rPr>
+                        <w:rFonts w:hint="default" w:ascii="Times New Roman" w:hAnsi="Times New Roman" w:cs="Times New Roman"/>
+                        <w:sz w:val="28"/>
+                        <w:szCs w:val="28"/>
+                      </w:rPr>
+                      <w:t>1</w:t>
+                    </w:r>
+                    <w:r>
+                      <w:rPr>
+                        <w:rFonts w:hint="default" w:ascii="Times New Roman" w:hAnsi="Times New Roman" w:cs="Times New Roman"/>
+                        <w:sz w:val="28"/>
+                        <w:szCs w:val="28"/>
+                      </w:rPr>
+                      <w:fldChar w:fldCharType="end"/>
+                    </w:r>
+                  </w:p>
+                </w:txbxContent>
+              </v:textbox>
+            </v:shape>
+          </w:pict>
+        </mc:Fallback>
+      </mc:AlternateContent>
+    </w:r>
+  </w:p>
+</w:ftr>
 </file>
 
 <file path=word/footnotes.xml><?xml version="1.0" encoding="utf-8"?>
@@ -1327,6 +1912,32 @@
     </w:tblPr>
   </w:style>
   <w:style w:type="paragraph" w:styleId="4">
+    <w:name w:val="header"/>
+    <w:basedOn w:val="1"/>
+    <w:semiHidden/>
+    <w:unhideWhenUsed/>
+    <w:uiPriority w:val="99"/>
+    <w:pPr>
+      <w:tabs>
+        <w:tab w:val="center" w:pos="4153"/>
+        <w:tab w:val="right" w:pos="8306"/>
+      </w:tabs>
+    </w:pPr>
+  </w:style>
+  <w:style w:type="paragraph" w:styleId="5">
+    <w:name w:val="footer"/>
+    <w:basedOn w:val="1"/>
+    <w:semiHidden/>
+    <w:unhideWhenUsed/>
+    <w:uiPriority w:val="99"/>
+    <w:pPr>
+      <w:tabs>
+        <w:tab w:val="center" w:pos="4153"/>
+        <w:tab w:val="right" w:pos="8306"/>
+      </w:tabs>
+    </w:pPr>
+  </w:style>
+  <w:style w:type="paragraph" w:styleId="6">
     <w:name w:val="List Paragraph"/>
     <w:basedOn w:val="1"/>
     <w:qFormat/>
@@ -1592,4 +2203,23 @@
   </a:themeElements>
   <a:objectDefaults/>
 </a:theme>
+</file>
+
+<file path=customXml/item1.xml><?xml version="1.0" encoding="utf-8"?>
+<s:customData xmlns="http://www.wps.cn/officeDocument/2013/wpsCustomData" xmlns:s="http://www.wps.cn/officeDocument/2013/wpsCustomData">
+  <customSectProps>
+    <customSectPr/>
+  </customSectProps>
+  <customShpExts>
+    <customShpInfo spid="_x0000_s1026" textRotate="1"/>
+  </customShpExts>
+</s:customData>
+</file>
+
+<file path=customXml/itemProps1.xml><?xml version="1.0" encoding="utf-8"?>
+<ds:datastoreItem xmlns:ds="http://schemas.openxmlformats.org/officeDocument/2006/customXml" ds:itemID="{B1977F7D-205B-4081-913C-38D41E755F92}">
+  <ds:schemaRefs>
+    <ds:schemaRef ds:uri="http://www.wps.cn/officeDocument/2013/wpsCustomData"/>
+  </ds:schemaRefs>
+</ds:datastoreItem>
 </file>
--- a/Дяткоегор/отчёт лабалаторная 6.docx
+++ b/Дяткоегор/отчёт лабалаторная 6.docx
@@ -88,13 +88,13 @@
     </w:p>
     <w:p>
       <w:pPr>
-        <w:spacing w:line="240" w:lineRule="auto"/>
+        <w:spacing w:after="0" w:line="240" w:lineRule="auto"/>
+        <w:ind w:firstLine="720"/>
         <w:jc w:val="center"/>
         <w:rPr>
-          <w:rFonts w:ascii="Times New Roman" w:hAnsi="Times New Roman" w:eastAsia="等线"/>
-          <w:sz w:val="28"/>
-          <w:szCs w:val="28"/>
-          <w:lang w:val="ru-RU"/>
+          <w:rFonts w:ascii="Times New Roman" w:hAnsi="Times New Roman" w:cs="Times New Roman"/>
+          <w:sz w:val="28"/>
+          <w:szCs w:val="28"/>
         </w:rPr>
       </w:pPr>
       <w:r>
@@ -106,33 +106,115 @@
         </w:rPr>
         <w:t xml:space="preserve"> </w:t>
       </w:r>
-    </w:p>
-    <w:p>
-      <w:pPr>
-        <w:spacing w:line="240" w:lineRule="auto"/>
+      <w:r>
+        <w:rPr>
+          <w:rFonts w:ascii="Times New Roman" w:hAnsi="Times New Roman" w:cs="Times New Roman"/>
+          <w:sz w:val="28"/>
+          <w:szCs w:val="28"/>
+        </w:rPr>
+        <w:t>Специальность «</w:t>
+      </w:r>
+      <w:r>
+        <w:rPr>
+          <w:rFonts w:ascii="Times New Roman" w:hAnsi="Times New Roman" w:cs="Times New Roman"/>
+          <w:sz w:val="28"/>
+          <w:szCs w:val="28"/>
+          <w:lang w:val="ru-RU"/>
+        </w:rPr>
+        <w:t>Программная инженерия</w:t>
+      </w:r>
+      <w:r>
+        <w:rPr>
+          <w:rFonts w:ascii="Times New Roman" w:hAnsi="Times New Roman" w:cs="Times New Roman"/>
+          <w:sz w:val="28"/>
+          <w:szCs w:val="28"/>
+        </w:rPr>
+        <w:t>»</w:t>
+      </w:r>
+    </w:p>
+    <w:p>
+      <w:pPr>
+        <w:spacing w:after="0" w:line="240" w:lineRule="auto"/>
+        <w:ind w:firstLine="720"/>
         <w:jc w:val="center"/>
         <w:rPr>
-          <w:rFonts w:ascii="Times New Roman" w:hAnsi="Times New Roman" w:eastAsia="等线"/>
-          <w:sz w:val="28"/>
-          <w:szCs w:val="28"/>
-          <w:lang w:val="ru-RU"/>
-        </w:rPr>
-      </w:pPr>
-      <w:r>
-        <w:rPr>
-          <w:rFonts w:ascii="Times New Roman" w:hAnsi="Times New Roman" w:eastAsia="等线"/>
-          <w:sz w:val="28"/>
-          <w:szCs w:val="28"/>
-          <w:lang w:val="ru-RU"/>
-        </w:rPr>
-        <w:t xml:space="preserve">  </w:t>
-      </w:r>
-    </w:p>
-    <w:p>
-      <w:pPr>
-        <w:spacing w:line="240" w:lineRule="auto"/>
+          <w:rFonts w:ascii="Times New Roman" w:hAnsi="Times New Roman" w:cs="Times New Roman"/>
+          <w:sz w:val="28"/>
+          <w:szCs w:val="28"/>
+        </w:rPr>
+      </w:pPr>
+    </w:p>
+    <w:p>
+      <w:pPr>
+        <w:spacing w:after="0" w:line="240" w:lineRule="auto"/>
+        <w:ind w:firstLine="720"/>
         <w:jc w:val="center"/>
         <w:rPr>
+          <w:rFonts w:ascii="Times New Roman" w:hAnsi="Times New Roman" w:cs="Times New Roman"/>
+          <w:sz w:val="28"/>
+          <w:szCs w:val="28"/>
+          <w:lang w:val="ru-RU"/>
+        </w:rPr>
+      </w:pPr>
+      <w:r>
+        <w:rPr>
+          <w:rFonts w:ascii="Times New Roman" w:hAnsi="Times New Roman" w:cs="Times New Roman"/>
+          <w:sz w:val="28"/>
+          <w:szCs w:val="28"/>
+          <w:lang w:val="ru-RU"/>
+        </w:rPr>
+        <w:t>Кафедра инженерной психологии и эргономики</w:t>
+      </w:r>
+    </w:p>
+    <w:p>
+      <w:pPr>
+        <w:spacing w:line="240" w:lineRule="auto"/>
+        <w:jc w:val="center"/>
+        <w:rPr>
+          <w:rFonts w:ascii="Times New Roman" w:hAnsi="Times New Roman" w:eastAsia="等线"/>
+          <w:sz w:val="28"/>
+          <w:szCs w:val="28"/>
+          <w:lang w:val="ru-RU"/>
+        </w:rPr>
+      </w:pPr>
+    </w:p>
+    <w:p>
+      <w:pPr>
+        <w:spacing w:line="240" w:lineRule="auto"/>
+        <w:jc w:val="center"/>
+        <w:rPr>
+          <w:rFonts w:ascii="Times New Roman" w:hAnsi="Times New Roman" w:eastAsia="等线"/>
+          <w:sz w:val="28"/>
+          <w:szCs w:val="28"/>
+          <w:lang w:val="ru-RU"/>
+        </w:rPr>
+      </w:pPr>
+      <w:r>
+        <w:rPr>
+          <w:rFonts w:ascii="Times New Roman" w:hAnsi="Times New Roman" w:eastAsia="等线"/>
+          <w:sz w:val="28"/>
+          <w:szCs w:val="28"/>
+          <w:lang w:val="ru-RU"/>
+        </w:rPr>
+        <w:t>Учебная дисциплина «Основы алгоритмизации и программирования»</w:t>
+      </w:r>
+    </w:p>
+    <w:p>
+      <w:pPr>
+        <w:spacing w:line="240" w:lineRule="auto"/>
+        <w:rPr>
+          <w:rFonts w:ascii="Times New Roman" w:hAnsi="Times New Roman" w:eastAsia="等线"/>
+          <w:sz w:val="28"/>
+          <w:szCs w:val="28"/>
+          <w:lang w:val="ru-RU"/>
+        </w:rPr>
+      </w:pPr>
+    </w:p>
+    <w:p>
+      <w:pPr>
+        <w:spacing w:line="240" w:lineRule="auto"/>
+        <w:jc w:val="center"/>
+        <w:rPr>
           <w:rFonts w:ascii="Times New Roman" w:hAnsi="Times New Roman" w:eastAsia="等线"/>
           <w:sz w:val="28"/>
           <w:szCs w:val="28"/>
@@ -167,19 +249,8 @@
           <w:szCs w:val="28"/>
           <w:lang w:val="ru-RU"/>
         </w:rPr>
-        <w:t>Учебная дисциплина «Основы алгоритмизации и программирования»</w:t>
-      </w:r>
-    </w:p>
-    <w:p>
-      <w:pPr>
-        <w:spacing w:line="240" w:lineRule="auto"/>
-        <w:rPr>
-          <w:rFonts w:ascii="Times New Roman" w:hAnsi="Times New Roman" w:eastAsia="等线"/>
-          <w:sz w:val="28"/>
-          <w:szCs w:val="28"/>
-          <w:lang w:val="ru-RU"/>
-        </w:rPr>
-      </w:pPr>
+        <w:t xml:space="preserve">Отчет </w:t>
+      </w:r>
     </w:p>
     <w:p>
       <w:pPr>
@@ -199,149 +270,227 @@
           <w:szCs w:val="28"/>
           <w:lang w:val="ru-RU"/>
         </w:rPr>
+        <w:t>по лабораторной работе №6</w:t>
+      </w:r>
+    </w:p>
+    <w:p>
+      <w:pPr>
+        <w:spacing w:line="240" w:lineRule="auto"/>
+        <w:jc w:val="center"/>
+        <w:rPr>
+          <w:rFonts w:ascii="Times New Roman" w:hAnsi="Times New Roman"/>
+          <w:sz w:val="28"/>
+          <w:szCs w:val="28"/>
+          <w:lang w:val="ru-RU"/>
+        </w:rPr>
+      </w:pPr>
+      <w:r>
+        <w:rPr>
+          <w:rFonts w:ascii="Times New Roman" w:hAnsi="Times New Roman"/>
+          <w:sz w:val="28"/>
+          <w:szCs w:val="28"/>
+          <w:lang w:val="ru-RU"/>
+        </w:rPr>
+        <w:t>«Строковые данные»</w:t>
+      </w:r>
+    </w:p>
+    <w:p>
+      <w:pPr>
+        <w:spacing w:line="240" w:lineRule="auto"/>
+        <w:jc w:val="center"/>
+        <w:rPr>
+          <w:rFonts w:ascii="Times New Roman" w:hAnsi="Times New Roman"/>
+          <w:sz w:val="28"/>
+          <w:szCs w:val="28"/>
+          <w:lang w:val="ru-RU"/>
+        </w:rPr>
+      </w:pPr>
+    </w:p>
+    <w:p>
+      <w:pPr>
+        <w:spacing w:line="240" w:lineRule="auto"/>
+        <w:jc w:val="center"/>
+        <w:rPr>
+          <w:rFonts w:ascii="Times New Roman" w:hAnsi="Times New Roman"/>
+          <w:sz w:val="28"/>
+          <w:szCs w:val="28"/>
+          <w:lang w:val="ru-RU"/>
+        </w:rPr>
+      </w:pPr>
+    </w:p>
+    <w:p>
+      <w:pPr>
+        <w:spacing w:line="240" w:lineRule="auto"/>
+        <w:rPr>
+          <w:rFonts w:ascii="Times New Roman" w:hAnsi="Times New Roman" w:eastAsia="等线"/>
+          <w:sz w:val="28"/>
+          <w:szCs w:val="28"/>
+          <w:lang w:val="ru-RU"/>
+        </w:rPr>
+      </w:pPr>
+      <w:r>
+        <w:rPr>
+          <w:rFonts w:ascii="Times New Roman" w:hAnsi="Times New Roman"/>
+          <w:sz w:val="28"/>
+          <w:szCs w:val="28"/>
+          <w:lang w:val="ru-RU"/>
+        </w:rPr>
+        <w:t>Преподаватель:</w:t>
+      </w:r>
+      <w:r>
+        <w:rPr>
+          <w:rFonts w:ascii="Times New Roman" w:hAnsi="Times New Roman"/>
+          <w:sz w:val="28"/>
+          <w:szCs w:val="28"/>
+          <w:lang w:val="ru-RU"/>
+        </w:rPr>
+        <w:tab/>
+      </w:r>
+      <w:r>
+        <w:rPr>
+          <w:rFonts w:ascii="Times New Roman" w:hAnsi="Times New Roman"/>
+          <w:sz w:val="28"/>
+          <w:szCs w:val="28"/>
+          <w:lang w:val="ru-RU"/>
+        </w:rPr>
+        <w:t>Усенко Ф.В.</w:t>
+      </w:r>
+    </w:p>
+    <w:p>
+      <w:pPr>
+        <w:spacing w:line="240" w:lineRule="auto"/>
+        <w:jc w:val="both"/>
+        <w:rPr>
+          <w:rFonts w:ascii="Times New Roman" w:hAnsi="Times New Roman" w:eastAsia="等线"/>
+          <w:sz w:val="28"/>
+          <w:szCs w:val="28"/>
+          <w:lang w:val="ru-RU"/>
+        </w:rPr>
+      </w:pPr>
+      <w:r>
+        <w:rPr>
+          <w:rFonts w:ascii="Times New Roman" w:hAnsi="Times New Roman" w:eastAsia="等线"/>
+          <w:sz w:val="28"/>
+          <w:szCs w:val="28"/>
+          <w:lang w:val="ru-RU"/>
+        </w:rPr>
+        <w:t>Сделал:</w:t>
+      </w:r>
+      <w:r>
+        <w:rPr>
+          <w:rFonts w:ascii="Times New Roman" w:hAnsi="Times New Roman" w:eastAsia="等线"/>
+          <w:sz w:val="28"/>
+          <w:szCs w:val="28"/>
+          <w:lang w:val="ru-RU"/>
+        </w:rPr>
+        <w:tab/>
+      </w:r>
+      <w:r>
+        <w:rPr>
+          <w:rFonts w:ascii="Times New Roman" w:hAnsi="Times New Roman" w:eastAsia="等线"/>
+          <w:sz w:val="28"/>
+          <w:szCs w:val="28"/>
+          <w:lang w:val="ru-RU"/>
+        </w:rPr>
+        <w:t>Гр.410902 Дятко Е.М.</w:t>
+      </w:r>
+      <w:r>
+        <w:rPr>
+          <w:rFonts w:ascii="Times New Roman" w:hAnsi="Times New Roman" w:eastAsia="等线"/>
+          <w:sz w:val="28"/>
+          <w:szCs w:val="28"/>
+          <w:lang w:val="ru-RU"/>
+        </w:rPr>
+        <w:tab/>
+      </w:r>
+      <w:r>
+        <w:rPr>
+          <w:rFonts w:ascii="Times New Roman" w:hAnsi="Times New Roman" w:eastAsia="等线"/>
+          <w:sz w:val="28"/>
+          <w:szCs w:val="28"/>
+          <w:lang w:val="ru-RU"/>
+        </w:rPr>
+        <w:tab/>
+      </w:r>
+      <w:r>
+        <w:rPr>
+          <w:rFonts w:ascii="Times New Roman" w:hAnsi="Times New Roman" w:eastAsia="等线"/>
+          <w:sz w:val="28"/>
+          <w:szCs w:val="28"/>
+          <w:lang w:val="ru-RU"/>
+        </w:rPr>
+        <w:tab/>
+      </w:r>
+      <w:r>
+        <w:rPr>
+          <w:rFonts w:ascii="Times New Roman" w:hAnsi="Times New Roman" w:eastAsia="等线"/>
+          <w:sz w:val="28"/>
+          <w:szCs w:val="28"/>
+          <w:lang w:val="ru-RU"/>
+        </w:rPr>
+        <w:tab/>
+      </w:r>
+      <w:r>
+        <w:rPr>
+          <w:rFonts w:ascii="Times New Roman" w:hAnsi="Times New Roman" w:eastAsia="等线"/>
+          <w:sz w:val="28"/>
+          <w:szCs w:val="28"/>
+          <w:lang w:val="ru-RU"/>
+        </w:rPr>
+        <w:tab/>
+      </w:r>
+      <w:r>
+        <w:rPr>
+          <w:rFonts w:ascii="Times New Roman" w:hAnsi="Times New Roman" w:eastAsia="等线"/>
+          <w:sz w:val="28"/>
+          <w:szCs w:val="28"/>
+          <w:lang w:val="ru-RU"/>
+        </w:rPr>
+        <w:tab/>
+      </w:r>
+      <w:r>
+        <w:rPr>
+          <w:rFonts w:ascii="Times New Roman" w:hAnsi="Times New Roman" w:eastAsia="等线"/>
+          <w:sz w:val="28"/>
+          <w:szCs w:val="28"/>
+          <w:lang w:val="ru-RU"/>
+        </w:rPr>
+        <w:tab/>
+      </w:r>
+      <w:r>
+        <w:rPr>
+          <w:rFonts w:ascii="Times New Roman" w:hAnsi="Times New Roman" w:eastAsia="等线"/>
+          <w:sz w:val="28"/>
+          <w:szCs w:val="28"/>
+          <w:lang w:val="ru-RU"/>
+        </w:rPr>
+        <w:tab/>
+      </w:r>
+    </w:p>
+    <w:p>
+      <w:pPr>
+        <w:spacing w:line="240" w:lineRule="auto"/>
+        <w:jc w:val="both"/>
+        <w:rPr>
+          <w:rFonts w:ascii="Times New Roman" w:hAnsi="Times New Roman" w:eastAsia="等线"/>
+          <w:sz w:val="28"/>
+          <w:szCs w:val="28"/>
+          <w:lang w:val="ru-RU"/>
+        </w:rPr>
+      </w:pPr>
+      <w:r>
+        <w:rPr>
+          <w:rFonts w:ascii="Times New Roman" w:hAnsi="Times New Roman" w:eastAsia="等线"/>
+          <w:sz w:val="28"/>
+          <w:szCs w:val="28"/>
+          <w:lang w:val="ru-RU"/>
+        </w:rPr>
         <w:t xml:space="preserve"> </w:t>
       </w:r>
     </w:p>
     <w:p>
       <w:pPr>
         <w:spacing w:line="240" w:lineRule="auto"/>
-        <w:jc w:val="center"/>
-        <w:rPr>
-          <w:rFonts w:ascii="Times New Roman" w:hAnsi="Times New Roman" w:eastAsia="等线"/>
-          <w:sz w:val="28"/>
-          <w:szCs w:val="28"/>
-          <w:lang w:val="ru-RU"/>
-        </w:rPr>
-      </w:pPr>
-      <w:r>
-        <w:rPr>
-          <w:rFonts w:ascii="Times New Roman" w:hAnsi="Times New Roman" w:eastAsia="等线"/>
-          <w:sz w:val="28"/>
-          <w:szCs w:val="28"/>
-          <w:lang w:val="ru-RU"/>
-        </w:rPr>
-        <w:t xml:space="preserve">Отчет </w:t>
-      </w:r>
-    </w:p>
-    <w:p>
-      <w:pPr>
-        <w:spacing w:line="240" w:lineRule="auto"/>
-        <w:jc w:val="center"/>
-        <w:rPr>
-          <w:rFonts w:ascii="Times New Roman" w:hAnsi="Times New Roman" w:eastAsia="等线"/>
-          <w:sz w:val="28"/>
-          <w:szCs w:val="28"/>
-          <w:lang w:val="ru-RU"/>
-        </w:rPr>
-      </w:pPr>
-      <w:r>
-        <w:rPr>
-          <w:rFonts w:ascii="Times New Roman" w:hAnsi="Times New Roman" w:eastAsia="等线"/>
-          <w:sz w:val="28"/>
-          <w:szCs w:val="28"/>
-          <w:lang w:val="ru-RU"/>
-        </w:rPr>
-        <w:t>по лабораторной работе №6</w:t>
-      </w:r>
-    </w:p>
-    <w:p>
-      <w:pPr>
-        <w:spacing w:line="240" w:lineRule="auto"/>
-        <w:jc w:val="center"/>
-        <w:rPr>
-          <w:rFonts w:ascii="Times New Roman" w:hAnsi="Times New Roman"/>
-          <w:sz w:val="28"/>
-          <w:szCs w:val="28"/>
-          <w:lang w:val="ru-RU"/>
-        </w:rPr>
-      </w:pPr>
-      <w:r>
-        <w:rPr>
-          <w:rFonts w:ascii="Times New Roman" w:hAnsi="Times New Roman"/>
-          <w:sz w:val="28"/>
-          <w:szCs w:val="28"/>
-          <w:lang w:val="ru-RU"/>
-        </w:rPr>
-        <w:t>«Строковые данные»</w:t>
-      </w:r>
-    </w:p>
-    <w:p>
-      <w:pPr>
-        <w:spacing w:line="240" w:lineRule="auto"/>
-        <w:jc w:val="center"/>
-        <w:rPr>
-          <w:rFonts w:ascii="Times New Roman" w:hAnsi="Times New Roman"/>
-          <w:sz w:val="28"/>
-          <w:szCs w:val="28"/>
-          <w:lang w:val="ru-RU"/>
-        </w:rPr>
-      </w:pPr>
-    </w:p>
-    <w:p>
-      <w:pPr>
-        <w:spacing w:line="240" w:lineRule="auto"/>
-        <w:jc w:val="center"/>
-        <w:rPr>
-          <w:rFonts w:ascii="Times New Roman" w:hAnsi="Times New Roman"/>
-          <w:sz w:val="28"/>
-          <w:szCs w:val="28"/>
-          <w:lang w:val="ru-RU"/>
-        </w:rPr>
-      </w:pPr>
-    </w:p>
-    <w:p>
-      <w:pPr>
-        <w:spacing w:line="240" w:lineRule="auto"/>
-        <w:rPr>
-          <w:rFonts w:ascii="Times New Roman" w:hAnsi="Times New Roman" w:eastAsia="等线"/>
-          <w:sz w:val="28"/>
-          <w:szCs w:val="28"/>
-          <w:lang w:val="ru-RU"/>
-        </w:rPr>
-      </w:pPr>
-      <w:r>
-        <w:rPr>
-          <w:rFonts w:ascii="Times New Roman" w:hAnsi="Times New Roman"/>
-          <w:sz w:val="28"/>
-          <w:szCs w:val="28"/>
-          <w:lang w:val="ru-RU"/>
-        </w:rPr>
-        <w:t>Преподаватель:</w:t>
-      </w:r>
-      <w:r>
-        <w:rPr>
-          <w:rFonts w:ascii="Times New Roman" w:hAnsi="Times New Roman"/>
-          <w:sz w:val="28"/>
-          <w:szCs w:val="28"/>
-          <w:lang w:val="ru-RU"/>
-        </w:rPr>
-        <w:tab/>
-      </w:r>
-      <w:r>
-        <w:rPr>
-          <w:rFonts w:ascii="Times New Roman" w:hAnsi="Times New Roman"/>
-          <w:sz w:val="28"/>
-          <w:szCs w:val="28"/>
-          <w:lang w:val="ru-RU"/>
-        </w:rPr>
-        <w:t>Усенко Ф.В.</w:t>
-      </w:r>
-    </w:p>
-    <w:p>
-      <w:pPr>
-        <w:spacing w:line="240" w:lineRule="auto"/>
-        <w:jc w:val="right"/>
-        <w:rPr>
-          <w:rFonts w:ascii="Times New Roman" w:hAnsi="Times New Roman" w:eastAsia="等线"/>
-          <w:sz w:val="28"/>
-          <w:szCs w:val="28"/>
-          <w:lang w:val="ru-RU"/>
-        </w:rPr>
-      </w:pPr>
-    </w:p>
-    <w:p>
-      <w:pPr>
-        <w:spacing w:line="240" w:lineRule="auto"/>
         <w:jc w:val="both"/>
         <w:rPr>
           <w:rFonts w:ascii="Times New Roman" w:hAnsi="Times New Roman" w:eastAsia="等线"/>
@@ -350,147 +499,6 @@
           <w:lang w:val="ru-RU"/>
         </w:rPr>
       </w:pPr>
-      <w:r>
-        <w:rPr>
-          <w:rFonts w:ascii="Times New Roman" w:hAnsi="Times New Roman" w:eastAsia="等线"/>
-          <w:sz w:val="28"/>
-          <w:szCs w:val="28"/>
-          <w:lang w:val="ru-RU"/>
-        </w:rPr>
-        <w:t xml:space="preserve"> </w:t>
-      </w:r>
-    </w:p>
-    <w:p>
-      <w:pPr>
-        <w:spacing w:line="240" w:lineRule="auto"/>
-        <w:jc w:val="both"/>
-        <w:rPr>
-          <w:rFonts w:ascii="Times New Roman" w:hAnsi="Times New Roman" w:eastAsia="等线"/>
-          <w:sz w:val="28"/>
-          <w:szCs w:val="28"/>
-          <w:lang w:val="ru-RU"/>
-        </w:rPr>
-      </w:pPr>
-      <w:r>
-        <w:rPr>
-          <w:rFonts w:ascii="Times New Roman" w:hAnsi="Times New Roman" w:eastAsia="等线"/>
-          <w:sz w:val="28"/>
-          <w:szCs w:val="28"/>
-          <w:lang w:val="ru-RU"/>
-        </w:rPr>
-        <w:t>Сделал:</w:t>
-      </w:r>
-      <w:r>
-        <w:rPr>
-          <w:rFonts w:ascii="Times New Roman" w:hAnsi="Times New Roman" w:eastAsia="等线"/>
-          <w:sz w:val="28"/>
-          <w:szCs w:val="28"/>
-          <w:lang w:val="ru-RU"/>
-        </w:rPr>
-        <w:tab/>
-      </w:r>
-      <w:r>
-        <w:rPr>
-          <w:rFonts w:ascii="Times New Roman" w:hAnsi="Times New Roman" w:eastAsia="等线"/>
-          <w:sz w:val="28"/>
-          <w:szCs w:val="28"/>
-          <w:lang w:val="ru-RU"/>
-        </w:rPr>
-        <w:t>Гр.410902 Дятко Е.М.</w:t>
-      </w:r>
-      <w:r>
-        <w:rPr>
-          <w:rFonts w:ascii="Times New Roman" w:hAnsi="Times New Roman" w:eastAsia="等线"/>
-          <w:sz w:val="28"/>
-          <w:szCs w:val="28"/>
-          <w:lang w:val="ru-RU"/>
-        </w:rPr>
-        <w:tab/>
-      </w:r>
-      <w:r>
-        <w:rPr>
-          <w:rFonts w:ascii="Times New Roman" w:hAnsi="Times New Roman" w:eastAsia="等线"/>
-          <w:sz w:val="28"/>
-          <w:szCs w:val="28"/>
-          <w:lang w:val="ru-RU"/>
-        </w:rPr>
-        <w:tab/>
-      </w:r>
-      <w:r>
-        <w:rPr>
-          <w:rFonts w:ascii="Times New Roman" w:hAnsi="Times New Roman" w:eastAsia="等线"/>
-          <w:sz w:val="28"/>
-          <w:szCs w:val="28"/>
-          <w:lang w:val="ru-RU"/>
-        </w:rPr>
-        <w:tab/>
-      </w:r>
-      <w:r>
-        <w:rPr>
-          <w:rFonts w:ascii="Times New Roman" w:hAnsi="Times New Roman" w:eastAsia="等线"/>
-          <w:sz w:val="28"/>
-          <w:szCs w:val="28"/>
-          <w:lang w:val="ru-RU"/>
-        </w:rPr>
-        <w:tab/>
-      </w:r>
-      <w:r>
-        <w:rPr>
-          <w:rFonts w:ascii="Times New Roman" w:hAnsi="Times New Roman" w:eastAsia="等线"/>
-          <w:sz w:val="28"/>
-          <w:szCs w:val="28"/>
-          <w:lang w:val="ru-RU"/>
-        </w:rPr>
-        <w:tab/>
-      </w:r>
-      <w:r>
-        <w:rPr>
-          <w:rFonts w:ascii="Times New Roman" w:hAnsi="Times New Roman" w:eastAsia="等线"/>
-          <w:sz w:val="28"/>
-          <w:szCs w:val="28"/>
-          <w:lang w:val="ru-RU"/>
-        </w:rPr>
-        <w:tab/>
-      </w:r>
-      <w:r>
-        <w:rPr>
-          <w:rFonts w:ascii="Times New Roman" w:hAnsi="Times New Roman" w:eastAsia="等线"/>
-          <w:sz w:val="28"/>
-          <w:szCs w:val="28"/>
-          <w:lang w:val="ru-RU"/>
-        </w:rPr>
-        <w:tab/>
-      </w:r>
-      <w:r>
-        <w:rPr>
-          <w:rFonts w:ascii="Times New Roman" w:hAnsi="Times New Roman" w:eastAsia="等线"/>
-          <w:sz w:val="28"/>
-          <w:szCs w:val="28"/>
-          <w:lang w:val="ru-RU"/>
-        </w:rPr>
-        <w:tab/>
-      </w:r>
-    </w:p>
-    <w:p>
-      <w:pPr>
-        <w:spacing w:line="240" w:lineRule="auto"/>
-        <w:jc w:val="both"/>
-        <w:rPr>
-          <w:rFonts w:ascii="Times New Roman" w:hAnsi="Times New Roman" w:eastAsia="等线"/>
-          <w:sz w:val="28"/>
-          <w:szCs w:val="28"/>
-          <w:lang w:val="ru-RU"/>
-        </w:rPr>
-      </w:pPr>
-      <w:r>
-        <w:rPr>
-          <w:rFonts w:ascii="Times New Roman" w:hAnsi="Times New Roman" w:eastAsia="等线"/>
-          <w:sz w:val="28"/>
-          <w:szCs w:val="28"/>
-          <w:lang w:val="ru-RU"/>
-        </w:rPr>
-        <w:t xml:space="preserve"> </w:t>
-      </w:r>
     </w:p>
     <w:p>
       <w:pPr>
@@ -557,19 +565,49 @@
     </w:p>
     <w:p>
       <w:pPr>
-        <w:spacing w:line="240" w:lineRule="auto"/>
-        <w:jc w:val="center"/>
-        <w:rPr>
-          <w:rFonts w:ascii="Times New Roman" w:hAnsi="Times New Roman"/>
-          <w:sz w:val="28"/>
-          <w:szCs w:val="28"/>
-          <w:lang w:val="ru-RU"/>
-        </w:rPr>
-      </w:pPr>
+        <w:spacing w:after="0" w:line="240" w:lineRule="auto"/>
+        <w:ind w:firstLine="709"/>
+        <w:jc w:val="both"/>
+        <w:rPr>
+          <w:rFonts w:ascii="Times New Roman" w:hAnsi="Times New Roman"/>
+          <w:sz w:val="28"/>
+          <w:szCs w:val="28"/>
+          <w:lang w:val="ru-RU"/>
+        </w:rPr>
+      </w:pPr>
+      <w:r>
+        <w:rPr>
+          <w:rFonts w:ascii="Times New Roman" w:hAnsi="Times New Roman" w:cs="Times New Roman"/>
+          <w:b/>
+          <w:i w:val="0"/>
+          <w:iCs/>
+          <w:sz w:val="28"/>
+          <w:szCs w:val="28"/>
+        </w:rPr>
+        <w:t>Цель работы:</w:t>
+      </w:r>
+      <w:r>
+        <w:rPr>
+          <w:i w:val="0"/>
+          <w:iCs/>
+        </w:rPr>
+        <w:t xml:space="preserve"> </w:t>
+      </w:r>
+      <w:r>
+        <w:rPr>
+          <w:rFonts w:ascii="Times New Roman" w:hAnsi="Times New Roman" w:cs="Times New Roman"/>
+          <w:i w:val="0"/>
+          <w:iCs/>
+          <w:sz w:val="28"/>
+          <w:szCs w:val="28"/>
+        </w:rPr>
+        <w:t>сформировать навыки и умения обработки структурированных типов данных, организованных в виде строковых данных.</w:t>
+      </w:r>
     </w:p>
     <w:p>
       <w:pPr>
         <w:spacing w:before="0" w:beforeAutospacing="0" w:after="0" w:afterAutospacing="0" w:line="240" w:lineRule="auto"/>
+        <w:ind w:firstLine="720" w:firstLineChars="0"/>
         <w:jc w:val="both"/>
         <w:rPr>
           <w:rFonts w:hint="default" w:ascii="Times New Roman" w:hAnsi="Times New Roman"/>
@@ -591,7 +629,7 @@
           <w:szCs w:val="28"/>
           <w:lang w:val="ru-RU"/>
         </w:rPr>
-        <w:t>1 Задание</w:t>
+        <w:t>Задание</w:t>
       </w:r>
     </w:p>
     <w:p>
@@ -668,7 +706,1030 @@
           <w:szCs w:val="28"/>
           <w:lang w:val="ru-RU"/>
         </w:rPr>
-        <w:t xml:space="preserve"> к заданию показан на рисунке 1.</w:t>
+        <w:t xml:space="preserve"> к заданию показан ниже</w:t>
+      </w:r>
+      <w:r>
+        <w:rPr>
+          <w:rFonts w:hint="default" w:ascii="Times New Roman" w:hAnsi="Times New Roman"/>
+          <w:color w:val="000000"/>
+          <w:sz w:val="28"/>
+          <w:szCs w:val="28"/>
+          <w:lang w:val="en-US"/>
+        </w:rPr>
+        <w:t>.</w:t>
+      </w:r>
+    </w:p>
+    <w:p>
+      <w:pPr>
+        <w:spacing w:beforeLines="0" w:afterLines="0" w:line="240" w:lineRule="auto"/>
+        <w:jc w:val="left"/>
+        <w:rPr>
+          <w:rFonts w:hint="default" w:ascii="Cascadia Mono" w:hAnsi="Cascadia Mono" w:eastAsia="Cascadia Mono"/>
+          <w:color w:val="000000"/>
+          <w:sz w:val="19"/>
+          <w:szCs w:val="24"/>
+          <w:highlight w:val="white"/>
+        </w:rPr>
+      </w:pPr>
+      <w:r>
+        <w:rPr>
+          <w:rFonts w:hint="default" w:ascii="Cascadia Mono" w:hAnsi="Cascadia Mono" w:eastAsia="Cascadia Mono"/>
+          <w:color w:val="808080"/>
+          <w:sz w:val="19"/>
+          <w:szCs w:val="24"/>
+          <w:highlight w:val="white"/>
+        </w:rPr>
+        <w:t>#include</w:t>
+      </w:r>
+      <w:r>
+        <w:rPr>
+          <w:rFonts w:hint="default" w:ascii="Cascadia Mono" w:hAnsi="Cascadia Mono" w:eastAsia="Cascadia Mono"/>
+          <w:color w:val="000000"/>
+          <w:sz w:val="19"/>
+          <w:szCs w:val="24"/>
+          <w:highlight w:val="white"/>
+        </w:rPr>
+        <w:t xml:space="preserve"> </w:t>
+      </w:r>
+      <w:r>
+        <w:rPr>
+          <w:rFonts w:hint="default" w:ascii="Cascadia Mono" w:hAnsi="Cascadia Mono" w:eastAsia="Cascadia Mono"/>
+          <w:color w:val="A31515"/>
+          <w:sz w:val="19"/>
+          <w:szCs w:val="24"/>
+          <w:highlight w:val="white"/>
+        </w:rPr>
+        <w:t>&lt;iostream&gt;</w:t>
+      </w:r>
+    </w:p>
+    <w:p>
+      <w:pPr>
+        <w:spacing w:beforeLines="0" w:afterLines="0" w:line="240" w:lineRule="auto"/>
+        <w:jc w:val="left"/>
+        <w:rPr>
+          <w:rFonts w:hint="default" w:ascii="Cascadia Mono" w:hAnsi="Cascadia Mono" w:eastAsia="Cascadia Mono"/>
+          <w:color w:val="000000"/>
+          <w:sz w:val="19"/>
+          <w:szCs w:val="24"/>
+          <w:highlight w:val="white"/>
+        </w:rPr>
+      </w:pPr>
+      <w:r>
+        <w:rPr>
+          <w:rFonts w:hint="default" w:ascii="Cascadia Mono" w:hAnsi="Cascadia Mono" w:eastAsia="Cascadia Mono"/>
+          <w:color w:val="808080"/>
+          <w:sz w:val="19"/>
+          <w:szCs w:val="24"/>
+          <w:highlight w:val="white"/>
+        </w:rPr>
+        <w:t>#include</w:t>
+      </w:r>
+      <w:r>
+        <w:rPr>
+          <w:rFonts w:hint="default" w:ascii="Cascadia Mono" w:hAnsi="Cascadia Mono" w:eastAsia="Cascadia Mono"/>
+          <w:color w:val="000000"/>
+          <w:sz w:val="19"/>
+          <w:szCs w:val="24"/>
+          <w:highlight w:val="white"/>
+        </w:rPr>
+        <w:t xml:space="preserve"> </w:t>
+      </w:r>
+      <w:r>
+        <w:rPr>
+          <w:rFonts w:hint="default" w:ascii="Cascadia Mono" w:hAnsi="Cascadia Mono" w:eastAsia="Cascadia Mono"/>
+          <w:color w:val="A31515"/>
+          <w:sz w:val="19"/>
+          <w:szCs w:val="24"/>
+          <w:highlight w:val="white"/>
+        </w:rPr>
+        <w:t>&lt;cstdlib&gt;</w:t>
+      </w:r>
+    </w:p>
+    <w:p>
+      <w:pPr>
+        <w:spacing w:beforeLines="0" w:afterLines="0" w:line="240" w:lineRule="auto"/>
+        <w:jc w:val="left"/>
+        <w:rPr>
+          <w:rFonts w:hint="default" w:ascii="Cascadia Mono" w:hAnsi="Cascadia Mono" w:eastAsia="Cascadia Mono"/>
+          <w:color w:val="000000"/>
+          <w:sz w:val="19"/>
+          <w:szCs w:val="24"/>
+          <w:highlight w:val="white"/>
+        </w:rPr>
+      </w:pPr>
+      <w:r>
+        <w:rPr>
+          <w:rFonts w:hint="default" w:ascii="Cascadia Mono" w:hAnsi="Cascadia Mono" w:eastAsia="Cascadia Mono"/>
+          <w:color w:val="808080"/>
+          <w:sz w:val="19"/>
+          <w:szCs w:val="24"/>
+          <w:highlight w:val="white"/>
+        </w:rPr>
+        <w:t>#include</w:t>
+      </w:r>
+      <w:r>
+        <w:rPr>
+          <w:rFonts w:hint="default" w:ascii="Cascadia Mono" w:hAnsi="Cascadia Mono" w:eastAsia="Cascadia Mono"/>
+          <w:color w:val="000000"/>
+          <w:sz w:val="19"/>
+          <w:szCs w:val="24"/>
+          <w:highlight w:val="white"/>
+        </w:rPr>
+        <w:t xml:space="preserve"> </w:t>
+      </w:r>
+      <w:r>
+        <w:rPr>
+          <w:rFonts w:hint="default" w:ascii="Cascadia Mono" w:hAnsi="Cascadia Mono" w:eastAsia="Cascadia Mono"/>
+          <w:color w:val="A31515"/>
+          <w:sz w:val="19"/>
+          <w:szCs w:val="24"/>
+          <w:highlight w:val="white"/>
+        </w:rPr>
+        <w:t>&lt;string&gt;</w:t>
+      </w:r>
+    </w:p>
+    <w:p>
+      <w:pPr>
+        <w:spacing w:beforeLines="0" w:afterLines="0" w:line="240" w:lineRule="auto"/>
+        <w:jc w:val="left"/>
+        <w:rPr>
+          <w:rFonts w:hint="default" w:ascii="Cascadia Mono" w:hAnsi="Cascadia Mono" w:eastAsia="Cascadia Mono"/>
+          <w:color w:val="000000"/>
+          <w:sz w:val="19"/>
+          <w:szCs w:val="24"/>
+          <w:highlight w:val="white"/>
+        </w:rPr>
+      </w:pPr>
+    </w:p>
+    <w:p>
+      <w:pPr>
+        <w:spacing w:beforeLines="0" w:afterLines="0" w:line="240" w:lineRule="auto"/>
+        <w:jc w:val="left"/>
+        <w:rPr>
+          <w:rFonts w:hint="default" w:ascii="Cascadia Mono" w:hAnsi="Cascadia Mono" w:eastAsia="Cascadia Mono"/>
+          <w:color w:val="000000"/>
+          <w:sz w:val="19"/>
+          <w:szCs w:val="24"/>
+          <w:highlight w:val="white"/>
+        </w:rPr>
+      </w:pPr>
+      <w:r>
+        <w:rPr>
+          <w:rFonts w:hint="default" w:ascii="Cascadia Mono" w:hAnsi="Cascadia Mono" w:eastAsia="Cascadia Mono"/>
+          <w:color w:val="0000FF"/>
+          <w:sz w:val="19"/>
+          <w:szCs w:val="24"/>
+          <w:highlight w:val="white"/>
+        </w:rPr>
+        <w:t>using</w:t>
+      </w:r>
+      <w:r>
+        <w:rPr>
+          <w:rFonts w:hint="default" w:ascii="Cascadia Mono" w:hAnsi="Cascadia Mono" w:eastAsia="Cascadia Mono"/>
+          <w:color w:val="000000"/>
+          <w:sz w:val="19"/>
+          <w:szCs w:val="24"/>
+          <w:highlight w:val="white"/>
+        </w:rPr>
+        <w:t xml:space="preserve"> </w:t>
+      </w:r>
+      <w:r>
+        <w:rPr>
+          <w:rFonts w:hint="default" w:ascii="Cascadia Mono" w:hAnsi="Cascadia Mono" w:eastAsia="Cascadia Mono"/>
+          <w:color w:val="0000FF"/>
+          <w:sz w:val="19"/>
+          <w:szCs w:val="24"/>
+          <w:highlight w:val="white"/>
+        </w:rPr>
+        <w:t>namespace</w:t>
+      </w:r>
+      <w:r>
+        <w:rPr>
+          <w:rFonts w:hint="default" w:ascii="Cascadia Mono" w:hAnsi="Cascadia Mono" w:eastAsia="Cascadia Mono"/>
+          <w:color w:val="000000"/>
+          <w:sz w:val="19"/>
+          <w:szCs w:val="24"/>
+          <w:highlight w:val="white"/>
+        </w:rPr>
+        <w:t xml:space="preserve"> std;</w:t>
+      </w:r>
+    </w:p>
+    <w:p>
+      <w:pPr>
+        <w:spacing w:beforeLines="0" w:afterLines="0" w:line="240" w:lineRule="auto"/>
+        <w:jc w:val="left"/>
+        <w:rPr>
+          <w:rFonts w:hint="default" w:ascii="Cascadia Mono" w:hAnsi="Cascadia Mono" w:eastAsia="Cascadia Mono"/>
+          <w:color w:val="000000"/>
+          <w:sz w:val="19"/>
+          <w:szCs w:val="24"/>
+          <w:highlight w:val="white"/>
+        </w:rPr>
+      </w:pPr>
+      <w:r>
+        <w:rPr>
+          <w:rFonts w:hint="default" w:ascii="Cascadia Mono" w:hAnsi="Cascadia Mono" w:eastAsia="Cascadia Mono"/>
+          <w:color w:val="0000FF"/>
+          <w:sz w:val="19"/>
+          <w:szCs w:val="24"/>
+          <w:highlight w:val="white"/>
+        </w:rPr>
+        <w:t>int</w:t>
+      </w:r>
+      <w:r>
+        <w:rPr>
+          <w:rFonts w:hint="default" w:ascii="Cascadia Mono" w:hAnsi="Cascadia Mono" w:eastAsia="Cascadia Mono"/>
+          <w:color w:val="000000"/>
+          <w:sz w:val="19"/>
+          <w:szCs w:val="24"/>
+          <w:highlight w:val="white"/>
+        </w:rPr>
+        <w:t xml:space="preserve"> laba6main() {</w:t>
+      </w:r>
+    </w:p>
+    <w:p>
+      <w:pPr>
+        <w:spacing w:beforeLines="0" w:afterLines="0" w:line="240" w:lineRule="auto"/>
+        <w:jc w:val="left"/>
+        <w:rPr>
+          <w:rFonts w:hint="default" w:ascii="Cascadia Mono" w:hAnsi="Cascadia Mono" w:eastAsia="Cascadia Mono"/>
+          <w:color w:val="000000"/>
+          <w:sz w:val="19"/>
+          <w:szCs w:val="24"/>
+          <w:highlight w:val="white"/>
+        </w:rPr>
+      </w:pPr>
+      <w:r>
+        <w:rPr>
+          <w:rFonts w:hint="default" w:ascii="Cascadia Mono" w:hAnsi="Cascadia Mono" w:eastAsia="Cascadia Mono"/>
+          <w:color w:val="000000"/>
+          <w:sz w:val="19"/>
+          <w:szCs w:val="24"/>
+          <w:highlight w:val="white"/>
+        </w:rPr>
+        <w:tab/>
+      </w:r>
+      <w:r>
+        <w:rPr>
+          <w:rFonts w:hint="default" w:ascii="Cascadia Mono" w:hAnsi="Cascadia Mono" w:eastAsia="Cascadia Mono"/>
+          <w:color w:val="2B91AF"/>
+          <w:sz w:val="19"/>
+          <w:szCs w:val="24"/>
+          <w:highlight w:val="white"/>
+        </w:rPr>
+        <w:t>string</w:t>
+      </w:r>
+      <w:r>
+        <w:rPr>
+          <w:rFonts w:hint="default" w:ascii="Cascadia Mono" w:hAnsi="Cascadia Mono" w:eastAsia="Cascadia Mono"/>
+          <w:color w:val="000000"/>
+          <w:sz w:val="19"/>
+          <w:szCs w:val="24"/>
+          <w:highlight w:val="white"/>
+        </w:rPr>
+        <w:t xml:space="preserve"> line;</w:t>
+      </w:r>
+    </w:p>
+    <w:p>
+      <w:pPr>
+        <w:spacing w:beforeLines="0" w:afterLines="0" w:line="240" w:lineRule="auto"/>
+        <w:jc w:val="left"/>
+        <w:rPr>
+          <w:rFonts w:hint="default" w:ascii="Cascadia Mono" w:hAnsi="Cascadia Mono" w:eastAsia="Cascadia Mono"/>
+          <w:color w:val="000000"/>
+          <w:sz w:val="19"/>
+          <w:szCs w:val="24"/>
+          <w:highlight w:val="white"/>
+        </w:rPr>
+      </w:pPr>
+      <w:r>
+        <w:rPr>
+          <w:rFonts w:hint="default" w:ascii="Cascadia Mono" w:hAnsi="Cascadia Mono" w:eastAsia="Cascadia Mono"/>
+          <w:color w:val="000000"/>
+          <w:sz w:val="19"/>
+          <w:szCs w:val="24"/>
+          <w:highlight w:val="white"/>
+        </w:rPr>
+        <w:t xml:space="preserve">    </w:t>
+      </w:r>
+      <w:r>
+        <w:rPr>
+          <w:rFonts w:hint="default" w:ascii="Cascadia Mono" w:hAnsi="Cascadia Mono" w:eastAsia="Cascadia Mono"/>
+          <w:color w:val="0000FF"/>
+          <w:sz w:val="19"/>
+          <w:szCs w:val="24"/>
+          <w:highlight w:val="white"/>
+        </w:rPr>
+        <w:t>unsigned</w:t>
+      </w:r>
+      <w:r>
+        <w:rPr>
+          <w:rFonts w:hint="default" w:ascii="Cascadia Mono" w:hAnsi="Cascadia Mono" w:eastAsia="Cascadia Mono"/>
+          <w:color w:val="000000"/>
+          <w:sz w:val="19"/>
+          <w:szCs w:val="24"/>
+          <w:highlight w:val="white"/>
+        </w:rPr>
+        <w:t xml:space="preserve"> letters_count{};</w:t>
+      </w:r>
+    </w:p>
+    <w:p>
+      <w:pPr>
+        <w:spacing w:beforeLines="0" w:afterLines="0" w:line="240" w:lineRule="auto"/>
+        <w:jc w:val="left"/>
+        <w:rPr>
+          <w:rFonts w:hint="default" w:ascii="Cascadia Mono" w:hAnsi="Cascadia Mono" w:eastAsia="Cascadia Mono"/>
+          <w:color w:val="000000"/>
+          <w:sz w:val="19"/>
+          <w:szCs w:val="24"/>
+          <w:highlight w:val="white"/>
+        </w:rPr>
+      </w:pPr>
+      <w:r>
+        <w:rPr>
+          <w:rFonts w:hint="default" w:ascii="Cascadia Mono" w:hAnsi="Cascadia Mono" w:eastAsia="Cascadia Mono"/>
+          <w:color w:val="000000"/>
+          <w:sz w:val="19"/>
+          <w:szCs w:val="24"/>
+          <w:highlight w:val="white"/>
+        </w:rPr>
+        <w:t xml:space="preserve">    cout </w:t>
+      </w:r>
+      <w:r>
+        <w:rPr>
+          <w:rFonts w:hint="default" w:ascii="Cascadia Mono" w:hAnsi="Cascadia Mono" w:eastAsia="Cascadia Mono"/>
+          <w:color w:val="008080"/>
+          <w:sz w:val="19"/>
+          <w:szCs w:val="24"/>
+          <w:highlight w:val="white"/>
+        </w:rPr>
+        <w:t>&lt;&lt;</w:t>
+      </w:r>
+      <w:r>
+        <w:rPr>
+          <w:rFonts w:hint="default" w:ascii="Cascadia Mono" w:hAnsi="Cascadia Mono" w:eastAsia="Cascadia Mono"/>
+          <w:color w:val="000000"/>
+          <w:sz w:val="19"/>
+          <w:szCs w:val="24"/>
+          <w:highlight w:val="white"/>
+        </w:rPr>
+        <w:t xml:space="preserve"> </w:t>
+      </w:r>
+      <w:r>
+        <w:rPr>
+          <w:rFonts w:hint="default" w:ascii="Cascadia Mono" w:hAnsi="Cascadia Mono" w:eastAsia="Cascadia Mono"/>
+          <w:color w:val="A31515"/>
+          <w:sz w:val="19"/>
+          <w:szCs w:val="24"/>
+          <w:highlight w:val="white"/>
+        </w:rPr>
+        <w:t>"Enter line that you want: "</w:t>
+      </w:r>
+      <w:r>
+        <w:rPr>
+          <w:rFonts w:hint="default" w:ascii="Cascadia Mono" w:hAnsi="Cascadia Mono" w:eastAsia="Cascadia Mono"/>
+          <w:color w:val="000000"/>
+          <w:sz w:val="19"/>
+          <w:szCs w:val="24"/>
+          <w:highlight w:val="white"/>
+        </w:rPr>
+        <w:t>;</w:t>
+      </w:r>
+    </w:p>
+    <w:p>
+      <w:pPr>
+        <w:spacing w:beforeLines="0" w:afterLines="0" w:line="240" w:lineRule="auto"/>
+        <w:jc w:val="left"/>
+        <w:rPr>
+          <w:rFonts w:hint="default" w:ascii="Cascadia Mono" w:hAnsi="Cascadia Mono" w:eastAsia="Cascadia Mono"/>
+          <w:color w:val="000000"/>
+          <w:sz w:val="19"/>
+          <w:szCs w:val="24"/>
+          <w:highlight w:val="white"/>
+        </w:rPr>
+      </w:pPr>
+      <w:r>
+        <w:rPr>
+          <w:rFonts w:hint="default" w:ascii="Cascadia Mono" w:hAnsi="Cascadia Mono" w:eastAsia="Cascadia Mono"/>
+          <w:color w:val="000000"/>
+          <w:sz w:val="19"/>
+          <w:szCs w:val="24"/>
+          <w:highlight w:val="white"/>
+        </w:rPr>
+        <w:t xml:space="preserve">    getline(cin, line);</w:t>
+      </w:r>
+    </w:p>
+    <w:p>
+      <w:pPr>
+        <w:spacing w:beforeLines="0" w:afterLines="0" w:line="240" w:lineRule="auto"/>
+        <w:jc w:val="left"/>
+        <w:rPr>
+          <w:rFonts w:hint="default" w:ascii="Cascadia Mono" w:hAnsi="Cascadia Mono" w:eastAsia="Cascadia Mono"/>
+          <w:color w:val="000000"/>
+          <w:sz w:val="19"/>
+          <w:szCs w:val="24"/>
+          <w:highlight w:val="white"/>
+        </w:rPr>
+      </w:pPr>
+      <w:r>
+        <w:rPr>
+          <w:rFonts w:hint="default" w:ascii="Cascadia Mono" w:hAnsi="Cascadia Mono" w:eastAsia="Cascadia Mono"/>
+          <w:color w:val="000000"/>
+          <w:sz w:val="19"/>
+          <w:szCs w:val="24"/>
+          <w:highlight w:val="white"/>
+        </w:rPr>
+        <w:t xml:space="preserve">    </w:t>
+      </w:r>
+      <w:r>
+        <w:rPr>
+          <w:rFonts w:hint="default" w:ascii="Cascadia Mono" w:hAnsi="Cascadia Mono" w:eastAsia="Cascadia Mono"/>
+          <w:color w:val="0000FF"/>
+          <w:sz w:val="19"/>
+          <w:szCs w:val="24"/>
+          <w:highlight w:val="white"/>
+        </w:rPr>
+        <w:t>for</w:t>
+      </w:r>
+      <w:r>
+        <w:rPr>
+          <w:rFonts w:hint="default" w:ascii="Cascadia Mono" w:hAnsi="Cascadia Mono" w:eastAsia="Cascadia Mono"/>
+          <w:color w:val="000000"/>
+          <w:sz w:val="19"/>
+          <w:szCs w:val="24"/>
+          <w:highlight w:val="white"/>
+        </w:rPr>
+        <w:t xml:space="preserve"> (</w:t>
+      </w:r>
+      <w:r>
+        <w:rPr>
+          <w:rFonts w:hint="default" w:ascii="Cascadia Mono" w:hAnsi="Cascadia Mono" w:eastAsia="Cascadia Mono"/>
+          <w:color w:val="0000FF"/>
+          <w:sz w:val="19"/>
+          <w:szCs w:val="24"/>
+          <w:highlight w:val="white"/>
+        </w:rPr>
+        <w:t>unsigned</w:t>
+      </w:r>
+      <w:r>
+        <w:rPr>
+          <w:rFonts w:hint="default" w:ascii="Cascadia Mono" w:hAnsi="Cascadia Mono" w:eastAsia="Cascadia Mono"/>
+          <w:color w:val="000000"/>
+          <w:sz w:val="19"/>
+          <w:szCs w:val="24"/>
+          <w:highlight w:val="white"/>
+        </w:rPr>
+        <w:t xml:space="preserve"> i{}; i &lt; line.length();i++) {</w:t>
+      </w:r>
+    </w:p>
+    <w:p>
+      <w:pPr>
+        <w:spacing w:beforeLines="0" w:afterLines="0" w:line="240" w:lineRule="auto"/>
+        <w:jc w:val="left"/>
+        <w:rPr>
+          <w:rFonts w:hint="default" w:ascii="Cascadia Mono" w:hAnsi="Cascadia Mono" w:eastAsia="Cascadia Mono"/>
+          <w:color w:val="000000"/>
+          <w:sz w:val="19"/>
+          <w:szCs w:val="24"/>
+          <w:highlight w:val="white"/>
+        </w:rPr>
+      </w:pPr>
+      <w:r>
+        <w:rPr>
+          <w:rFonts w:hint="default" w:ascii="Cascadia Mono" w:hAnsi="Cascadia Mono" w:eastAsia="Cascadia Mono"/>
+          <w:color w:val="000000"/>
+          <w:sz w:val="19"/>
+          <w:szCs w:val="24"/>
+          <w:highlight w:val="white"/>
+        </w:rPr>
+        <w:t xml:space="preserve">        </w:t>
+      </w:r>
+      <w:r>
+        <w:rPr>
+          <w:rFonts w:hint="default" w:ascii="Cascadia Mono" w:hAnsi="Cascadia Mono" w:eastAsia="Cascadia Mono"/>
+          <w:color w:val="0000FF"/>
+          <w:sz w:val="19"/>
+          <w:szCs w:val="24"/>
+          <w:highlight w:val="white"/>
+        </w:rPr>
+        <w:t>if</w:t>
+      </w:r>
+      <w:r>
+        <w:rPr>
+          <w:rFonts w:hint="default" w:ascii="Cascadia Mono" w:hAnsi="Cascadia Mono" w:eastAsia="Cascadia Mono"/>
+          <w:color w:val="000000"/>
+          <w:sz w:val="19"/>
+          <w:szCs w:val="24"/>
+          <w:highlight w:val="white"/>
+        </w:rPr>
+        <w:t xml:space="preserve"> (isalpha(line</w:t>
+      </w:r>
+      <w:r>
+        <w:rPr>
+          <w:rFonts w:hint="default" w:ascii="Cascadia Mono" w:hAnsi="Cascadia Mono" w:eastAsia="Cascadia Mono"/>
+          <w:color w:val="008080"/>
+          <w:sz w:val="19"/>
+          <w:szCs w:val="24"/>
+          <w:highlight w:val="white"/>
+        </w:rPr>
+        <w:t>[</w:t>
+      </w:r>
+      <w:r>
+        <w:rPr>
+          <w:rFonts w:hint="default" w:ascii="Cascadia Mono" w:hAnsi="Cascadia Mono" w:eastAsia="Cascadia Mono"/>
+          <w:color w:val="000000"/>
+          <w:sz w:val="19"/>
+          <w:szCs w:val="24"/>
+          <w:highlight w:val="white"/>
+        </w:rPr>
+        <w:t>i</w:t>
+      </w:r>
+      <w:r>
+        <w:rPr>
+          <w:rFonts w:hint="default" w:ascii="Cascadia Mono" w:hAnsi="Cascadia Mono" w:eastAsia="Cascadia Mono"/>
+          <w:color w:val="008080"/>
+          <w:sz w:val="19"/>
+          <w:szCs w:val="24"/>
+          <w:highlight w:val="white"/>
+        </w:rPr>
+        <w:t>]</w:t>
+      </w:r>
+      <w:r>
+        <w:rPr>
+          <w:rFonts w:hint="default" w:ascii="Cascadia Mono" w:hAnsi="Cascadia Mono" w:eastAsia="Cascadia Mono"/>
+          <w:color w:val="000000"/>
+          <w:sz w:val="19"/>
+          <w:szCs w:val="24"/>
+          <w:highlight w:val="white"/>
+        </w:rPr>
+        <w:t>)) {</w:t>
+      </w:r>
+    </w:p>
+    <w:p>
+      <w:pPr>
+        <w:spacing w:beforeLines="0" w:afterLines="0" w:line="240" w:lineRule="auto"/>
+        <w:jc w:val="left"/>
+        <w:rPr>
+          <w:rFonts w:hint="default" w:ascii="Cascadia Mono" w:hAnsi="Cascadia Mono" w:eastAsia="Cascadia Mono"/>
+          <w:color w:val="000000"/>
+          <w:sz w:val="19"/>
+          <w:szCs w:val="24"/>
+          <w:highlight w:val="white"/>
+        </w:rPr>
+      </w:pPr>
+      <w:r>
+        <w:rPr>
+          <w:rFonts w:hint="default" w:ascii="Cascadia Mono" w:hAnsi="Cascadia Mono" w:eastAsia="Cascadia Mono"/>
+          <w:color w:val="000000"/>
+          <w:sz w:val="19"/>
+          <w:szCs w:val="24"/>
+          <w:highlight w:val="white"/>
+        </w:rPr>
+        <w:t xml:space="preserve">            </w:t>
+      </w:r>
+      <w:r>
+        <w:rPr>
+          <w:rFonts w:hint="default" w:ascii="Cascadia Mono" w:hAnsi="Cascadia Mono" w:eastAsia="Cascadia Mono"/>
+          <w:color w:val="0000FF"/>
+          <w:sz w:val="19"/>
+          <w:szCs w:val="24"/>
+          <w:highlight w:val="white"/>
+        </w:rPr>
+        <w:t>if</w:t>
+      </w:r>
+      <w:r>
+        <w:rPr>
+          <w:rFonts w:hint="default" w:ascii="Cascadia Mono" w:hAnsi="Cascadia Mono" w:eastAsia="Cascadia Mono"/>
+          <w:color w:val="000000"/>
+          <w:sz w:val="19"/>
+          <w:szCs w:val="24"/>
+          <w:highlight w:val="white"/>
+        </w:rPr>
+        <w:t xml:space="preserve"> (islower(line</w:t>
+      </w:r>
+      <w:r>
+        <w:rPr>
+          <w:rFonts w:hint="default" w:ascii="Cascadia Mono" w:hAnsi="Cascadia Mono" w:eastAsia="Cascadia Mono"/>
+          <w:color w:val="008080"/>
+          <w:sz w:val="19"/>
+          <w:szCs w:val="24"/>
+          <w:highlight w:val="white"/>
+        </w:rPr>
+        <w:t>[</w:t>
+      </w:r>
+      <w:r>
+        <w:rPr>
+          <w:rFonts w:hint="default" w:ascii="Cascadia Mono" w:hAnsi="Cascadia Mono" w:eastAsia="Cascadia Mono"/>
+          <w:color w:val="000000"/>
+          <w:sz w:val="19"/>
+          <w:szCs w:val="24"/>
+          <w:highlight w:val="white"/>
+        </w:rPr>
+        <w:t>i</w:t>
+      </w:r>
+      <w:r>
+        <w:rPr>
+          <w:rFonts w:hint="default" w:ascii="Cascadia Mono" w:hAnsi="Cascadia Mono" w:eastAsia="Cascadia Mono"/>
+          <w:color w:val="008080"/>
+          <w:sz w:val="19"/>
+          <w:szCs w:val="24"/>
+          <w:highlight w:val="white"/>
+        </w:rPr>
+        <w:t>]</w:t>
+      </w:r>
+      <w:r>
+        <w:rPr>
+          <w:rFonts w:hint="default" w:ascii="Cascadia Mono" w:hAnsi="Cascadia Mono" w:eastAsia="Cascadia Mono"/>
+          <w:color w:val="000000"/>
+          <w:sz w:val="19"/>
+          <w:szCs w:val="24"/>
+          <w:highlight w:val="white"/>
+        </w:rPr>
+        <w:t>) &amp;&amp; letters_count % 2 == 0) {</w:t>
+      </w:r>
+    </w:p>
+    <w:p>
+      <w:pPr>
+        <w:spacing w:beforeLines="0" w:afterLines="0" w:line="240" w:lineRule="auto"/>
+        <w:jc w:val="left"/>
+        <w:rPr>
+          <w:rFonts w:hint="default" w:ascii="Cascadia Mono" w:hAnsi="Cascadia Mono" w:eastAsia="Cascadia Mono"/>
+          <w:color w:val="000000"/>
+          <w:sz w:val="19"/>
+          <w:szCs w:val="24"/>
+          <w:highlight w:val="white"/>
+        </w:rPr>
+      </w:pPr>
+      <w:r>
+        <w:rPr>
+          <w:rFonts w:hint="default" w:ascii="Cascadia Mono" w:hAnsi="Cascadia Mono" w:eastAsia="Cascadia Mono"/>
+          <w:color w:val="000000"/>
+          <w:sz w:val="19"/>
+          <w:szCs w:val="24"/>
+          <w:highlight w:val="white"/>
+        </w:rPr>
+        <w:t xml:space="preserve">                line</w:t>
+      </w:r>
+      <w:r>
+        <w:rPr>
+          <w:rFonts w:hint="default" w:ascii="Cascadia Mono" w:hAnsi="Cascadia Mono" w:eastAsia="Cascadia Mono"/>
+          <w:color w:val="008080"/>
+          <w:sz w:val="19"/>
+          <w:szCs w:val="24"/>
+          <w:highlight w:val="white"/>
+        </w:rPr>
+        <w:t>[</w:t>
+      </w:r>
+      <w:r>
+        <w:rPr>
+          <w:rFonts w:hint="default" w:ascii="Cascadia Mono" w:hAnsi="Cascadia Mono" w:eastAsia="Cascadia Mono"/>
+          <w:color w:val="000000"/>
+          <w:sz w:val="19"/>
+          <w:szCs w:val="24"/>
+          <w:highlight w:val="white"/>
+        </w:rPr>
+        <w:t>i</w:t>
+      </w:r>
+      <w:r>
+        <w:rPr>
+          <w:rFonts w:hint="default" w:ascii="Cascadia Mono" w:hAnsi="Cascadia Mono" w:eastAsia="Cascadia Mono"/>
+          <w:color w:val="008080"/>
+          <w:sz w:val="19"/>
+          <w:szCs w:val="24"/>
+          <w:highlight w:val="white"/>
+        </w:rPr>
+        <w:t>]</w:t>
+      </w:r>
+      <w:r>
+        <w:rPr>
+          <w:rFonts w:hint="default" w:ascii="Cascadia Mono" w:hAnsi="Cascadia Mono" w:eastAsia="Cascadia Mono"/>
+          <w:color w:val="000000"/>
+          <w:sz w:val="19"/>
+          <w:szCs w:val="24"/>
+          <w:highlight w:val="white"/>
+        </w:rPr>
+        <w:t xml:space="preserve"> = toupper(line</w:t>
+      </w:r>
+      <w:r>
+        <w:rPr>
+          <w:rFonts w:hint="default" w:ascii="Cascadia Mono" w:hAnsi="Cascadia Mono" w:eastAsia="Cascadia Mono"/>
+          <w:color w:val="008080"/>
+          <w:sz w:val="19"/>
+          <w:szCs w:val="24"/>
+          <w:highlight w:val="white"/>
+        </w:rPr>
+        <w:t>[</w:t>
+      </w:r>
+      <w:r>
+        <w:rPr>
+          <w:rFonts w:hint="default" w:ascii="Cascadia Mono" w:hAnsi="Cascadia Mono" w:eastAsia="Cascadia Mono"/>
+          <w:color w:val="000000"/>
+          <w:sz w:val="19"/>
+          <w:szCs w:val="24"/>
+          <w:highlight w:val="white"/>
+        </w:rPr>
+        <w:t>i</w:t>
+      </w:r>
+      <w:r>
+        <w:rPr>
+          <w:rFonts w:hint="default" w:ascii="Cascadia Mono" w:hAnsi="Cascadia Mono" w:eastAsia="Cascadia Mono"/>
+          <w:color w:val="008080"/>
+          <w:sz w:val="19"/>
+          <w:szCs w:val="24"/>
+          <w:highlight w:val="white"/>
+        </w:rPr>
+        <w:t>]</w:t>
+      </w:r>
+      <w:r>
+        <w:rPr>
+          <w:rFonts w:hint="default" w:ascii="Cascadia Mono" w:hAnsi="Cascadia Mono" w:eastAsia="Cascadia Mono"/>
+          <w:color w:val="000000"/>
+          <w:sz w:val="19"/>
+          <w:szCs w:val="24"/>
+          <w:highlight w:val="white"/>
+        </w:rPr>
+        <w:t>);</w:t>
+      </w:r>
+    </w:p>
+    <w:p>
+      <w:pPr>
+        <w:spacing w:beforeLines="0" w:afterLines="0" w:line="240" w:lineRule="auto"/>
+        <w:jc w:val="left"/>
+        <w:rPr>
+          <w:rFonts w:hint="default" w:ascii="Cascadia Mono" w:hAnsi="Cascadia Mono" w:eastAsia="Cascadia Mono"/>
+          <w:color w:val="000000"/>
+          <w:sz w:val="19"/>
+          <w:szCs w:val="24"/>
+          <w:highlight w:val="white"/>
+        </w:rPr>
+      </w:pPr>
+      <w:r>
+        <w:rPr>
+          <w:rFonts w:hint="default" w:ascii="Cascadia Mono" w:hAnsi="Cascadia Mono" w:eastAsia="Cascadia Mono"/>
+          <w:color w:val="000000"/>
+          <w:sz w:val="19"/>
+          <w:szCs w:val="24"/>
+          <w:highlight w:val="white"/>
+        </w:rPr>
+        <w:t xml:space="preserve">            }</w:t>
+      </w:r>
+    </w:p>
+    <w:p>
+      <w:pPr>
+        <w:spacing w:beforeLines="0" w:afterLines="0" w:line="240" w:lineRule="auto"/>
+        <w:jc w:val="left"/>
+        <w:rPr>
+          <w:rFonts w:hint="default" w:ascii="Cascadia Mono" w:hAnsi="Cascadia Mono" w:eastAsia="Cascadia Mono"/>
+          <w:color w:val="000000"/>
+          <w:sz w:val="19"/>
+          <w:szCs w:val="24"/>
+          <w:highlight w:val="white"/>
+        </w:rPr>
+      </w:pPr>
+      <w:r>
+        <w:rPr>
+          <w:rFonts w:hint="default" w:ascii="Cascadia Mono" w:hAnsi="Cascadia Mono" w:eastAsia="Cascadia Mono"/>
+          <w:color w:val="000000"/>
+          <w:sz w:val="19"/>
+          <w:szCs w:val="24"/>
+          <w:highlight w:val="white"/>
+        </w:rPr>
+        <w:t xml:space="preserve">            letters_count++;</w:t>
+      </w:r>
+    </w:p>
+    <w:p>
+      <w:pPr>
+        <w:spacing w:beforeLines="0" w:afterLines="0" w:line="240" w:lineRule="auto"/>
+        <w:jc w:val="left"/>
+        <w:rPr>
+          <w:rFonts w:hint="default" w:ascii="Cascadia Mono" w:hAnsi="Cascadia Mono" w:eastAsia="Cascadia Mono"/>
+          <w:color w:val="000000"/>
+          <w:sz w:val="19"/>
+          <w:szCs w:val="24"/>
+          <w:highlight w:val="white"/>
+        </w:rPr>
+      </w:pPr>
+      <w:r>
+        <w:rPr>
+          <w:rFonts w:hint="default" w:ascii="Cascadia Mono" w:hAnsi="Cascadia Mono" w:eastAsia="Cascadia Mono"/>
+          <w:color w:val="000000"/>
+          <w:sz w:val="19"/>
+          <w:szCs w:val="24"/>
+          <w:highlight w:val="white"/>
+        </w:rPr>
+        <w:t xml:space="preserve">        }</w:t>
+      </w:r>
+    </w:p>
+    <w:p>
+      <w:pPr>
+        <w:spacing w:beforeLines="0" w:afterLines="0" w:line="240" w:lineRule="auto"/>
+        <w:jc w:val="left"/>
+        <w:rPr>
+          <w:rFonts w:hint="default" w:ascii="Cascadia Mono" w:hAnsi="Cascadia Mono" w:eastAsia="Cascadia Mono"/>
+          <w:color w:val="000000"/>
+          <w:sz w:val="19"/>
+          <w:szCs w:val="24"/>
+          <w:highlight w:val="white"/>
+        </w:rPr>
+      </w:pPr>
+      <w:r>
+        <w:rPr>
+          <w:rFonts w:hint="default" w:ascii="Cascadia Mono" w:hAnsi="Cascadia Mono" w:eastAsia="Cascadia Mono"/>
+          <w:color w:val="000000"/>
+          <w:sz w:val="19"/>
+          <w:szCs w:val="24"/>
+          <w:highlight w:val="white"/>
+        </w:rPr>
+        <w:t xml:space="preserve">    }</w:t>
+      </w:r>
+    </w:p>
+    <w:p>
+      <w:pPr>
+        <w:spacing w:beforeLines="0" w:afterLines="0" w:line="240" w:lineRule="auto"/>
+        <w:jc w:val="left"/>
+        <w:rPr>
+          <w:rFonts w:hint="default" w:ascii="Cascadia Mono" w:hAnsi="Cascadia Mono" w:eastAsia="Cascadia Mono"/>
+          <w:color w:val="000000"/>
+          <w:sz w:val="19"/>
+          <w:szCs w:val="24"/>
+          <w:highlight w:val="white"/>
+        </w:rPr>
+      </w:pPr>
+      <w:r>
+        <w:rPr>
+          <w:rFonts w:hint="default" w:ascii="Cascadia Mono" w:hAnsi="Cascadia Mono" w:eastAsia="Cascadia Mono"/>
+          <w:color w:val="000000"/>
+          <w:sz w:val="19"/>
+          <w:szCs w:val="24"/>
+          <w:highlight w:val="white"/>
+        </w:rPr>
+        <w:t xml:space="preserve">    cout </w:t>
+      </w:r>
+      <w:r>
+        <w:rPr>
+          <w:rFonts w:hint="default" w:ascii="Cascadia Mono" w:hAnsi="Cascadia Mono" w:eastAsia="Cascadia Mono"/>
+          <w:color w:val="008080"/>
+          <w:sz w:val="19"/>
+          <w:szCs w:val="24"/>
+          <w:highlight w:val="white"/>
+        </w:rPr>
+        <w:t>&lt;&lt;</w:t>
+      </w:r>
+      <w:r>
+        <w:rPr>
+          <w:rFonts w:hint="default" w:ascii="Cascadia Mono" w:hAnsi="Cascadia Mono" w:eastAsia="Cascadia Mono"/>
+          <w:color w:val="000000"/>
+          <w:sz w:val="19"/>
+          <w:szCs w:val="24"/>
+          <w:highlight w:val="white"/>
+        </w:rPr>
+        <w:t xml:space="preserve"> </w:t>
+      </w:r>
+      <w:r>
+        <w:rPr>
+          <w:rFonts w:hint="default" w:ascii="Cascadia Mono" w:hAnsi="Cascadia Mono" w:eastAsia="Cascadia Mono"/>
+          <w:color w:val="A31515"/>
+          <w:sz w:val="19"/>
+          <w:szCs w:val="24"/>
+          <w:highlight w:val="white"/>
+        </w:rPr>
+        <w:t>"new line: "</w:t>
+      </w:r>
+      <w:r>
+        <w:rPr>
+          <w:rFonts w:hint="default" w:ascii="Cascadia Mono" w:hAnsi="Cascadia Mono" w:eastAsia="Cascadia Mono"/>
+          <w:color w:val="000000"/>
+          <w:sz w:val="19"/>
+          <w:szCs w:val="24"/>
+          <w:highlight w:val="white"/>
+        </w:rPr>
+        <w:t xml:space="preserve"> </w:t>
+      </w:r>
+      <w:r>
+        <w:rPr>
+          <w:rFonts w:hint="default" w:ascii="Cascadia Mono" w:hAnsi="Cascadia Mono" w:eastAsia="Cascadia Mono"/>
+          <w:color w:val="008080"/>
+          <w:sz w:val="19"/>
+          <w:szCs w:val="24"/>
+          <w:highlight w:val="white"/>
+        </w:rPr>
+        <w:t>&lt;&lt;</w:t>
+      </w:r>
+      <w:r>
+        <w:rPr>
+          <w:rFonts w:hint="default" w:ascii="Cascadia Mono" w:hAnsi="Cascadia Mono" w:eastAsia="Cascadia Mono"/>
+          <w:color w:val="000000"/>
+          <w:sz w:val="19"/>
+          <w:szCs w:val="24"/>
+          <w:highlight w:val="white"/>
+        </w:rPr>
+        <w:t xml:space="preserve"> line </w:t>
+      </w:r>
+      <w:r>
+        <w:rPr>
+          <w:rFonts w:hint="default" w:ascii="Cascadia Mono" w:hAnsi="Cascadia Mono" w:eastAsia="Cascadia Mono"/>
+          <w:color w:val="008080"/>
+          <w:sz w:val="19"/>
+          <w:szCs w:val="24"/>
+          <w:highlight w:val="white"/>
+        </w:rPr>
+        <w:t>&lt;&lt;</w:t>
+      </w:r>
+      <w:r>
+        <w:rPr>
+          <w:rFonts w:hint="default" w:ascii="Cascadia Mono" w:hAnsi="Cascadia Mono" w:eastAsia="Cascadia Mono"/>
+          <w:color w:val="000000"/>
+          <w:sz w:val="19"/>
+          <w:szCs w:val="24"/>
+          <w:highlight w:val="white"/>
+        </w:rPr>
+        <w:t xml:space="preserve"> endl;</w:t>
+      </w:r>
+    </w:p>
+    <w:p>
+      <w:pPr>
+        <w:spacing w:beforeLines="0" w:afterLines="0" w:line="240" w:lineRule="auto"/>
+        <w:jc w:val="left"/>
+        <w:rPr>
+          <w:rFonts w:hint="default" w:ascii="Cascadia Mono" w:hAnsi="Cascadia Mono" w:eastAsia="Cascadia Mono"/>
+          <w:color w:val="000000"/>
+          <w:sz w:val="19"/>
+          <w:szCs w:val="24"/>
+          <w:highlight w:val="white"/>
+        </w:rPr>
+      </w:pPr>
+      <w:r>
+        <w:rPr>
+          <w:rFonts w:hint="default" w:ascii="Cascadia Mono" w:hAnsi="Cascadia Mono" w:eastAsia="Cascadia Mono"/>
+          <w:color w:val="000000"/>
+          <w:sz w:val="19"/>
+          <w:szCs w:val="24"/>
+          <w:highlight w:val="white"/>
+        </w:rPr>
+        <w:t xml:space="preserve">    system(</w:t>
+      </w:r>
+      <w:r>
+        <w:rPr>
+          <w:rFonts w:hint="default" w:ascii="Cascadia Mono" w:hAnsi="Cascadia Mono" w:eastAsia="Cascadia Mono"/>
+          <w:color w:val="A31515"/>
+          <w:sz w:val="19"/>
+          <w:szCs w:val="24"/>
+          <w:highlight w:val="white"/>
+        </w:rPr>
+        <w:t>"pause"</w:t>
+      </w:r>
+      <w:r>
+        <w:rPr>
+          <w:rFonts w:hint="default" w:ascii="Cascadia Mono" w:hAnsi="Cascadia Mono" w:eastAsia="Cascadia Mono"/>
+          <w:color w:val="000000"/>
+          <w:sz w:val="19"/>
+          <w:szCs w:val="24"/>
+          <w:highlight w:val="white"/>
+        </w:rPr>
+        <w:t>);</w:t>
+      </w:r>
+    </w:p>
+    <w:p>
+      <w:pPr>
+        <w:spacing w:beforeLines="0" w:afterLines="0" w:line="240" w:lineRule="auto"/>
+        <w:jc w:val="left"/>
+        <w:rPr>
+          <w:rFonts w:hint="default" w:ascii="Cascadia Mono" w:hAnsi="Cascadia Mono" w:eastAsia="Cascadia Mono"/>
+          <w:color w:val="000000"/>
+          <w:sz w:val="19"/>
+          <w:szCs w:val="24"/>
+          <w:highlight w:val="white"/>
+        </w:rPr>
+      </w:pPr>
+      <w:r>
+        <w:rPr>
+          <w:rFonts w:hint="default" w:ascii="Cascadia Mono" w:hAnsi="Cascadia Mono" w:eastAsia="Cascadia Mono"/>
+          <w:color w:val="000000"/>
+          <w:sz w:val="19"/>
+          <w:szCs w:val="24"/>
+          <w:highlight w:val="white"/>
+        </w:rPr>
+        <w:t xml:space="preserve">    </w:t>
+      </w:r>
+      <w:r>
+        <w:rPr>
+          <w:rFonts w:hint="default" w:ascii="Cascadia Mono" w:hAnsi="Cascadia Mono" w:eastAsia="Cascadia Mono"/>
+          <w:color w:val="0000FF"/>
+          <w:sz w:val="19"/>
+          <w:szCs w:val="24"/>
+          <w:highlight w:val="white"/>
+        </w:rPr>
+        <w:t>return</w:t>
+      </w:r>
+      <w:r>
+        <w:rPr>
+          <w:rFonts w:hint="default" w:ascii="Cascadia Mono" w:hAnsi="Cascadia Mono" w:eastAsia="Cascadia Mono"/>
+          <w:color w:val="000000"/>
+          <w:sz w:val="19"/>
+          <w:szCs w:val="24"/>
+          <w:highlight w:val="white"/>
+        </w:rPr>
+        <w:t xml:space="preserve"> 0;</w:t>
       </w:r>
     </w:p>
     <w:p>
@@ -676,80 +1737,27 @@
         <w:spacing w:line="240" w:lineRule="auto"/>
         <w:jc w:val="both"/>
         <w:rPr>
-          <w:rFonts w:hint="default" w:ascii="Times New Roman" w:hAnsi="Times New Roman" w:cs="Times New Roman"/>
-          <w:sz w:val="28"/>
-          <w:szCs w:val="28"/>
-        </w:rPr>
-      </w:pPr>
-      <w:r>
-        <w:rPr>
-          <w:rFonts w:hint="default" w:ascii="Times New Roman" w:hAnsi="Times New Roman" w:cs="Times New Roman"/>
-          <w:sz w:val="28"/>
-          <w:szCs w:val="28"/>
-        </w:rPr>
-        <w:drawing>
-          <wp:inline distT="0" distB="0" distL="0" distR="0">
-            <wp:extent cx="4714240" cy="3256915"/>
-            <wp:effectExtent l="0" t="0" r="0" b="635"/>
-            <wp:docPr id="1" name="Рисунок 1"/>
-            <wp:cNvGraphicFramePr>
-              <a:graphicFrameLocks xmlns:a="http://schemas.openxmlformats.org/drawingml/2006/main" noChangeAspect="1"/>
-            </wp:cNvGraphicFramePr>
-            <a:graphic xmlns:a="http://schemas.openxmlformats.org/drawingml/2006/main">
-              <a:graphicData uri="http://schemas.openxmlformats.org/drawingml/2006/picture">
-                <pic:pic xmlns:pic="http://schemas.openxmlformats.org/drawingml/2006/picture">
-                  <pic:nvPicPr>
-                    <pic:cNvPr id="1" name="Рисунок 1"/>
-                    <pic:cNvPicPr>
-                      <a:picLocks noChangeAspect="1"/>
-                    </pic:cNvPicPr>
-                  </pic:nvPicPr>
-                  <pic:blipFill>
-                    <a:blip r:embed="rId7"/>
-                    <a:stretch>
-                      <a:fillRect/>
-                    </a:stretch>
-                  </pic:blipFill>
-                  <pic:spPr>
-                    <a:xfrm>
-                      <a:off x="0" y="0"/>
-                      <a:ext cx="4714286" cy="3257143"/>
-                    </a:xfrm>
-                    <a:prstGeom prst="rect">
-                      <a:avLst/>
-                    </a:prstGeom>
-                  </pic:spPr>
-                </pic:pic>
-              </a:graphicData>
-            </a:graphic>
-          </wp:inline>
-        </w:drawing>
-      </w:r>
-    </w:p>
-    <w:p>
-      <w:pPr>
-        <w:spacing w:line="240" w:lineRule="auto"/>
-        <w:jc w:val="both"/>
-        <w:rPr>
-          <w:rFonts w:ascii="Times New Roman" w:hAnsi="Times New Roman"/>
-          <w:sz w:val="28"/>
-          <w:szCs w:val="28"/>
-          <w:lang w:val="ru-RU"/>
-        </w:rPr>
-      </w:pPr>
-      <w:r>
-        <w:rPr>
-          <w:rFonts w:hint="default" w:ascii="Times New Roman" w:hAnsi="Times New Roman" w:cs="Times New Roman"/>
-          <w:sz w:val="28"/>
-          <w:szCs w:val="28"/>
-          <w:lang w:val="ru-RU"/>
-        </w:rPr>
-        <w:t>Рисунок 1</w:t>
-      </w:r>
-    </w:p>
-    <w:p>
-      <w:pPr>
-        <w:spacing w:before="0" w:beforeAutospacing="0" w:after="160" w:afterAutospacing="0" w:line="240" w:lineRule="auto"/>
+          <w:rFonts w:hint="default" w:ascii="Cascadia Mono" w:hAnsi="Cascadia Mono" w:eastAsia="Cascadia Mono"/>
+          <w:color w:val="000000"/>
+          <w:sz w:val="19"/>
+          <w:szCs w:val="24"/>
+          <w:highlight w:val="white"/>
+        </w:rPr>
+      </w:pPr>
+      <w:r>
+        <w:rPr>
+          <w:rFonts w:hint="default" w:ascii="Cascadia Mono" w:hAnsi="Cascadia Mono" w:eastAsia="Cascadia Mono"/>
+          <w:color w:val="000000"/>
+          <w:sz w:val="19"/>
+          <w:szCs w:val="24"/>
+          <w:highlight w:val="white"/>
+        </w:rPr>
+        <w:t>}</w:t>
+      </w:r>
+    </w:p>
+    <w:p>
+      <w:pPr>
+        <w:spacing w:line="240" w:lineRule="auto"/>
         <w:jc w:val="both"/>
         <w:rPr>
           <w:rFonts w:ascii="Times New Roman" w:hAnsi="Times New Roman"/>
@@ -760,17 +1768,21 @@
           <w:lang w:val="ru-RU"/>
         </w:rPr>
       </w:pPr>
-      <w:r>
-        <w:rPr>
-          <w:rFonts w:hint="default" w:ascii="Times New Roman" w:hAnsi="Times New Roman"/>
+    </w:p>
+    <w:p>
+      <w:pPr>
+        <w:spacing w:line="240" w:lineRule="auto"/>
+        <w:ind w:firstLine="720" w:firstLineChars="0"/>
+        <w:jc w:val="both"/>
+        <w:rPr>
+          <w:rFonts w:ascii="Times New Roman" w:hAnsi="Times New Roman"/>
           <w:b/>
           <w:bCs/>
           <w:sz w:val="28"/>
           <w:szCs w:val="28"/>
           <w:lang w:val="ru-RU"/>
         </w:rPr>
-        <w:t xml:space="preserve">2 </w:t>
-      </w:r>
+      </w:pPr>
       <w:r>
         <w:rPr>
           <w:rFonts w:ascii="Times New Roman" w:hAnsi="Times New Roman"/>
@@ -944,6 +1956,7 @@
     <w:p>
       <w:pPr>
         <w:spacing w:line="240" w:lineRule="auto"/>
+        <w:ind w:firstLine="720" w:firstLineChars="0"/>
         <w:jc w:val="both"/>
         <w:rPr>
           <w:rFonts w:ascii="Times New Roman" w:hAnsi="Times New Roman"/>
@@ -953,17 +1966,6 @@
           <w:szCs w:val="28"/>
         </w:rPr>
       </w:pPr>
-      <w:r>
-        <w:rPr>
-          <w:rFonts w:hint="default" w:ascii="Times New Roman" w:hAnsi="Times New Roman"/>
-          <w:b/>
-          <w:bCs/>
-          <w:sz w:val="28"/>
-          <w:szCs w:val="28"/>
-          <w:lang w:val="ru-RU"/>
-        </w:rPr>
-        <w:t xml:space="preserve">3 </w:t>
-      </w:r>
       <w:r>
         <w:rPr>
           <w:rFonts w:ascii="Times New Roman" w:hAnsi="Times New Roman"/>
@@ -1010,7 +2012,7 @@
                     </pic:cNvPicPr>
                   </pic:nvPicPr>
                   <pic:blipFill>
-                    <a:blip r:embed="rId8"/>
+                    <a:blip r:embed="rId7"/>
                     <a:stretch>
                       <a:fillRect/>
                     </a:stretch>
@@ -1058,44 +2060,8 @@
           <w:szCs w:val="28"/>
           <w:lang w:val="ru-RU"/>
         </w:rPr>
-        <w:t xml:space="preserve"> 2</w:t>
-      </w:r>
-    </w:p>
-    <w:p>
-      <w:pPr>
-        <w:spacing w:line="240" w:lineRule="auto"/>
-        <w:jc w:val="both"/>
-        <w:rPr>
-          <w:rFonts w:hint="default" w:ascii="Times New Roman" w:hAnsi="Times New Roman"/>
-          <w:sz w:val="28"/>
-          <w:szCs w:val="28"/>
-          <w:lang w:val="ru-RU"/>
-        </w:rPr>
-      </w:pPr>
-    </w:p>
-    <w:p>
-      <w:pPr>
-        <w:spacing w:line="240" w:lineRule="auto"/>
-        <w:jc w:val="both"/>
-        <w:rPr>
-          <w:rFonts w:hint="default" w:ascii="Times New Roman" w:hAnsi="Times New Roman"/>
-          <w:sz w:val="28"/>
-          <w:szCs w:val="28"/>
-          <w:lang w:val="ru-RU"/>
-        </w:rPr>
-      </w:pPr>
-    </w:p>
-    <w:p>
-      <w:pPr>
-        <w:spacing w:line="240" w:lineRule="auto"/>
-        <w:jc w:val="right"/>
-        <w:rPr>
-          <w:rFonts w:hint="default" w:ascii="Times New Roman" w:hAnsi="Times New Roman"/>
-          <w:sz w:val="28"/>
-          <w:szCs w:val="28"/>
-          <w:lang w:val="ru-RU"/>
-        </w:rPr>
-      </w:pPr>
+        <w:t xml:space="preserve"> 1</w:t>
+      </w:r>
     </w:p>
     <w:p>
       <w:pPr>
@@ -1145,7 +2111,7 @@
                     </pic:cNvPicPr>
                   </pic:nvPicPr>
                   <pic:blipFill>
-                    <a:blip r:embed="rId9"/>
+                    <a:blip r:embed="rId8"/>
                     <a:stretch>
                       <a:fillRect/>
                     </a:stretch>
@@ -1207,13 +2173,27 @@
           <w:szCs w:val="28"/>
           <w:lang w:val="ru-RU"/>
         </w:rPr>
-        <w:t xml:space="preserve"> 3</w:t>
-      </w:r>
-    </w:p>
-    <w:p>
-      <w:pPr>
-        <w:spacing w:line="240" w:lineRule="auto"/>
+        <w:t xml:space="preserve"> 2</w:t>
+      </w:r>
+    </w:p>
+    <w:p>
+      <w:pPr>
+        <w:keepNext w:val="0"/>
+        <w:keepLines w:val="0"/>
+        <w:pageBreakBefore w:val="0"/>
+        <w:widowControl/>
+        <w:kinsoku/>
+        <w:wordWrap/>
+        <w:overflowPunct/>
+        <w:topLinePunct w:val="0"/>
+        <w:autoSpaceDE/>
+        <w:autoSpaceDN/>
+        <w:bidi w:val="0"/>
+        <w:adjustRightInd/>
+        <w:snapToGrid/>
+        <w:spacing w:after="181" w:afterLines="50" w:afterAutospacing="0" w:line="240" w:lineRule="auto"/>
         <w:jc w:val="both"/>
+        <w:textAlignment w:val="auto"/>
         <w:rPr>
           <w:rFonts w:ascii="Times New Roman" w:hAnsi="Times New Roman"/>
           <w:b/>
@@ -1225,41 +2205,34 @@
       </w:pPr>
       <w:r>
         <w:rPr>
-          <w:rFonts w:hint="default" w:ascii="Times New Roman" w:hAnsi="Times New Roman"/>
+          <w:rFonts w:ascii="Times New Roman" w:hAnsi="Times New Roman"/>
           <w:b/>
           <w:bCs/>
           <w:sz w:val="28"/>
           <w:szCs w:val="28"/>
           <w:lang w:val="ru-RU"/>
         </w:rPr>
-        <w:t xml:space="preserve">4 </w:t>
-      </w:r>
-      <w:r>
-        <w:rPr>
-          <w:rFonts w:ascii="Times New Roman" w:hAnsi="Times New Roman"/>
-          <w:b/>
-          <w:bCs/>
-          <w:sz w:val="28"/>
-          <w:szCs w:val="28"/>
-          <w:lang w:val="ru-RU"/>
-        </w:rPr>
-        <w:t>Блок схема кода</w:t>
-      </w:r>
-    </w:p>
-    <w:p>
-      <w:pPr>
-        <w:spacing w:line="240" w:lineRule="auto"/>
+        <w:t>Блок схема код</w:t>
+      </w:r>
+    </w:p>
+    <w:p>
+      <w:pPr>
+        <w:keepNext w:val="0"/>
+        <w:keepLines w:val="0"/>
+        <w:pageBreakBefore w:val="0"/>
+        <w:widowControl/>
+        <w:kinsoku/>
+        <w:wordWrap/>
+        <w:overflowPunct/>
+        <w:topLinePunct w:val="0"/>
+        <w:autoSpaceDE/>
+        <w:autoSpaceDN/>
+        <w:bidi w:val="0"/>
+        <w:adjustRightInd/>
+        <w:snapToGrid/>
+        <w:spacing w:after="181" w:afterLines="50" w:afterAutospacing="0" w:line="240" w:lineRule="auto"/>
         <w:jc w:val="both"/>
-        <w:rPr>
-          <w:sz w:val="28"/>
-          <w:szCs w:val="28"/>
-        </w:rPr>
-      </w:pPr>
-    </w:p>
-    <w:p>
-      <w:pPr>
-        <w:spacing w:line="240" w:lineRule="auto"/>
-        <w:jc w:val="both"/>
+        <w:textAlignment w:val="auto"/>
         <w:rPr>
           <w:rFonts w:hint="default"/>
           <w:sz w:val="28"/>
@@ -1267,8 +2240,6 @@
           <w:lang w:val="en-US"/>
         </w:rPr>
       </w:pPr>
-      <w:bookmarkStart w:id="0" w:name="_GoBack"/>
-      <w:bookmarkEnd w:id="0"/>
       <w:r>
         <w:rPr>
           <w:rFonts w:hint="default"/>
@@ -1278,8 +2249,8 @@
         </w:rPr>
         <w:drawing>
           <wp:inline distT="0" distB="0" distL="114300" distR="114300">
-            <wp:extent cx="2514600" cy="5143500"/>
-            <wp:effectExtent l="0" t="0" r="0" b="0"/>
+            <wp:extent cx="2168525" cy="4437380"/>
+            <wp:effectExtent l="0" t="0" r="3175" b="1270"/>
             <wp:docPr id="2" name="Изображение 2" descr="6"/>
             <wp:cNvGraphicFramePr>
               <a:graphicFrameLocks xmlns:a="http://schemas.openxmlformats.org/drawingml/2006/main" noChangeAspect="1"/>
@@ -1294,7 +2265,7 @@
                     </pic:cNvPicPr>
                   </pic:nvPicPr>
                   <pic:blipFill>
-                    <a:blip r:embed="rId10"/>
+                    <a:blip r:embed="rId9"/>
                     <a:stretch>
                       <a:fillRect/>
                     </a:stretch>
@@ -1302,7 +2273,7 @@
                   <pic:spPr>
                     <a:xfrm>
                       <a:off x="0" y="0"/>
-                      <a:ext cx="2514600" cy="5143500"/>
+                      <a:ext cx="2168525" cy="4437380"/>
                     </a:xfrm>
                     <a:prstGeom prst="rect">
                       <a:avLst/>
@@ -1314,11 +2285,27 @@
           </wp:inline>
         </w:drawing>
       </w:r>
-    </w:p>
-    <w:p>
-      <w:pPr>
-        <w:spacing w:line="240" w:lineRule="auto"/>
+      <w:bookmarkStart w:id="0" w:name="_GoBack"/>
+      <w:bookmarkEnd w:id="0"/>
+    </w:p>
+    <w:p>
+      <w:pPr>
+        <w:keepNext w:val="0"/>
+        <w:keepLines w:val="0"/>
+        <w:pageBreakBefore w:val="0"/>
+        <w:widowControl/>
+        <w:kinsoku/>
+        <w:wordWrap/>
+        <w:overflowPunct/>
+        <w:topLinePunct w:val="0"/>
+        <w:autoSpaceDE/>
+        <w:autoSpaceDN/>
+        <w:bidi w:val="0"/>
+        <w:adjustRightInd/>
+        <w:snapToGrid/>
+        <w:spacing w:after="181" w:afterLines="50" w:afterAutospacing="0" w:line="240" w:lineRule="auto"/>
         <w:jc w:val="both"/>
+        <w:textAlignment w:val="auto"/>
         <w:rPr>
           <w:rFonts w:hint="default"/>
           <w:sz w:val="28"/>
@@ -1333,7 +2320,115 @@
           <w:szCs w:val="28"/>
           <w:lang w:val="ru-RU"/>
         </w:rPr>
-        <w:t>Рисунок 4</w:t>
+        <w:t>Рисунок 3</w:t>
+      </w:r>
+    </w:p>
+    <w:p>
+      <w:pPr>
+        <w:keepNext w:val="0"/>
+        <w:keepLines w:val="0"/>
+        <w:pageBreakBefore w:val="0"/>
+        <w:widowControl/>
+        <w:kinsoku/>
+        <w:wordWrap/>
+        <w:overflowPunct/>
+        <w:topLinePunct w:val="0"/>
+        <w:autoSpaceDE/>
+        <w:autoSpaceDN/>
+        <w:bidi w:val="0"/>
+        <w:adjustRightInd/>
+        <w:snapToGrid/>
+        <w:spacing w:after="181" w:afterLines="50" w:afterAutospacing="0" w:line="240" w:lineRule="auto"/>
+        <w:jc w:val="both"/>
+        <w:textAlignment w:val="auto"/>
+        <w:rPr>
+          <w:rFonts w:hint="default" w:ascii="Times New Roman" w:hAnsi="Times New Roman" w:cs="Times New Roman"/>
+          <w:b/>
+          <w:bCs/>
+          <w:sz w:val="28"/>
+          <w:szCs w:val="28"/>
+          <w:lang w:val="en-US"/>
+        </w:rPr>
+      </w:pPr>
+      <w:r>
+        <w:rPr>
+          <w:rFonts w:hint="default"/>
+          <w:sz w:val="28"/>
+          <w:szCs w:val="28"/>
+          <w:lang w:val="ru-RU"/>
+        </w:rPr>
+        <w:tab/>
+      </w:r>
+      <w:r>
+        <w:rPr>
+          <w:rFonts w:hint="default" w:ascii="Times New Roman" w:hAnsi="Times New Roman" w:cs="Times New Roman"/>
+          <w:b/>
+          <w:bCs/>
+          <w:sz w:val="28"/>
+          <w:szCs w:val="28"/>
+          <w:lang w:val="ru-RU"/>
+        </w:rPr>
+        <w:t>Вывод</w:t>
+      </w:r>
+      <w:r>
+        <w:rPr>
+          <w:rFonts w:hint="default" w:ascii="Times New Roman" w:hAnsi="Times New Roman" w:cs="Times New Roman"/>
+          <w:b/>
+          <w:bCs/>
+          <w:sz w:val="28"/>
+          <w:szCs w:val="28"/>
+          <w:lang w:val="en-US"/>
+        </w:rPr>
+        <w:t>:</w:t>
+      </w:r>
+    </w:p>
+    <w:p>
+      <w:pPr>
+        <w:keepNext w:val="0"/>
+        <w:keepLines w:val="0"/>
+        <w:pageBreakBefore w:val="0"/>
+        <w:widowControl/>
+        <w:kinsoku/>
+        <w:wordWrap/>
+        <w:overflowPunct/>
+        <w:topLinePunct w:val="0"/>
+        <w:autoSpaceDE/>
+        <w:autoSpaceDN/>
+        <w:bidi w:val="0"/>
+        <w:adjustRightInd/>
+        <w:snapToGrid/>
+        <w:spacing w:after="181" w:afterLines="50" w:afterAutospacing="0" w:line="240" w:lineRule="auto"/>
+        <w:jc w:val="both"/>
+        <w:textAlignment w:val="auto"/>
+        <w:rPr>
+          <w:rFonts w:hint="default" w:ascii="Times New Roman" w:hAnsi="Times New Roman" w:cs="Times New Roman"/>
+          <w:b w:val="0"/>
+          <w:bCs w:val="0"/>
+          <w:sz w:val="28"/>
+          <w:szCs w:val="28"/>
+          <w:lang w:val="ru-RU"/>
+        </w:rPr>
+      </w:pPr>
+      <w:r>
+        <w:rPr>
+          <w:rFonts w:hint="default" w:ascii="Times New Roman" w:hAnsi="Times New Roman" w:cs="Times New Roman"/>
+          <w:b w:val="0"/>
+          <w:bCs w:val="0"/>
+          <w:sz w:val="28"/>
+          <w:szCs w:val="28"/>
+          <w:lang w:val="ru-RU"/>
+        </w:rPr>
+        <w:t xml:space="preserve">В ходе выполнения этой лабораторной работы сформировали навыки и </w:t>
+      </w:r>
+      <w:r>
+        <w:rPr>
+          <w:rFonts w:ascii="Times New Roman" w:hAnsi="Times New Roman" w:cs="Times New Roman"/>
+          <w:i w:val="0"/>
+          <w:iCs/>
+          <w:sz w:val="28"/>
+          <w:szCs w:val="28"/>
+        </w:rPr>
+        <w:t>умения обработки структурированных типов данных, организованных в виде строковых данных.</w:t>
       </w:r>
     </w:p>
     <w:p>
@@ -1756,8 +2851,8 @@
     <w:lsdException w:uiPriority="99" w:name="Normal Indent"/>
     <w:lsdException w:uiPriority="99" w:name="footnote text"/>
     <w:lsdException w:uiPriority="99" w:name="annotation text"/>
-    <w:lsdException w:uiPriority="99" w:name="header"/>
-    <w:lsdException w:uiPriority="99" w:name="footer"/>
+    <w:lsdException w:qFormat="1" w:uiPriority="99" w:name="header"/>
+    <w:lsdException w:qFormat="1" w:uiPriority="99" w:name="footer"/>
     <w:lsdException w:uiPriority="99" w:name="index heading"/>
     <w:lsdException w:qFormat="1" w:uiPriority="35" w:name="caption"/>
     <w:lsdException w:uiPriority="99" w:name="table of figures"/>
@@ -1828,7 +2923,7 @@
     <w:lsdException w:uiPriority="99" w:name="HTML Sample"/>
     <w:lsdException w:uiPriority="99" w:name="HTML Typewriter"/>
     <w:lsdException w:uiPriority="99" w:name="HTML Variable"/>
-    <w:lsdException w:uiPriority="99" w:name="Normal Table"/>
+    <w:lsdException w:qFormat="1" w:uiPriority="99" w:name="Normal Table"/>
     <w:lsdException w:uiPriority="99" w:name="annotation subject"/>
     <w:lsdException w:uiPriority="99" w:name="Table Simple 1"/>
     <w:lsdException w:uiPriority="99" w:name="Table Simple 2"/>
@@ -1901,6 +2996,7 @@
     <w:name w:val="Normal Table"/>
     <w:semiHidden/>
     <w:unhideWhenUsed/>
+    <w:qFormat/>
     <w:uiPriority w:val="99"/>
     <w:tblPr>
       <w:tblCellMar>
@@ -1916,6 +3012,7 @@
     <w:basedOn w:val="1"/>
     <w:semiHidden/>
     <w:unhideWhenUsed/>
+    <w:qFormat/>
     <w:uiPriority w:val="99"/>
     <w:pPr>
       <w:tabs>
@@ -1929,6 +3026,7 @@
     <w:basedOn w:val="1"/>
     <w:semiHidden/>
     <w:unhideWhenUsed/>
+    <w:qFormat/>
     <w:uiPriority w:val="99"/>
     <w:pPr>
       <w:tabs>
